--- a/法令ファイル/鉄道事業法/鉄道事業法（昭和六十一年法律第九十二号）.docx
+++ b/法令ファイル/鉄道事業法/鉄道事業法（昭和六十一年法律第九十二号）.docx
@@ -218,171 +218,111 @@
     </w:p>
     <w:p>
       <w:pPr>
-        <w:pStyle w:val="Heading6"/>
+        <w:pStyle w:val="ListBullet"/>
         <w:ind w:left="880"/>
       </w:pPr>
       <w:r>
         <w:t>一</w:t>
-      </w:r>
-    </w:p>
-    <w:p>
-      <w:pPr>
+        <w:br/>
+        <w:t>氏名又は名称及び住所並びに法人にあつては、その代表者の氏名</w:t>
+      </w:r>
+    </w:p>
+    <w:p>
+      <w:pPr>
+        <w:pStyle w:val="ListBullet"/>
         <w:ind w:left="880"/>
       </w:pPr>
       <w:r>
-        <w:t>氏名又は名称及び住所並びに法人にあつては、その代表者の氏名</w:t>
-      </w:r>
-    </w:p>
-    <w:p>
-      <w:pPr>
-        <w:pStyle w:val="Heading6"/>
+        <w:t>二</w:t>
+        <w:br/>
+        <w:t>予定する路線</w:t>
+      </w:r>
+    </w:p>
+    <w:p>
+      <w:pPr>
+        <w:pStyle w:val="ListBullet"/>
         <w:ind w:left="880"/>
       </w:pPr>
       <w:r>
-        <w:t>二</w:t>
-      </w:r>
-    </w:p>
-    <w:p>
-      <w:pPr>
+        <w:t>三</w:t>
+        <w:br/>
+        <w:t>経営しようとする鉄道事業の種別</w:t>
+      </w:r>
+    </w:p>
+    <w:p>
+      <w:pPr>
+        <w:pStyle w:val="ListBullet"/>
         <w:ind w:left="880"/>
       </w:pPr>
       <w:r>
-        <w:t>予定する路線</w:t>
-      </w:r>
-    </w:p>
-    <w:p>
-      <w:pPr>
-        <w:pStyle w:val="Heading6"/>
+        <w:t>四</w:t>
+        <w:br/>
+        <w:t>業務の範囲を旅客運送又は貨物運送に限定して許可を受けようとする場合には、その旨</w:t>
+      </w:r>
+    </w:p>
+    <w:p>
+      <w:pPr>
+        <w:pStyle w:val="ListBullet"/>
         <w:ind w:left="880"/>
       </w:pPr>
       <w:r>
-        <w:t>三</w:t>
-      </w:r>
-    </w:p>
-    <w:p>
-      <w:pPr>
+        <w:t>五</w:t>
+        <w:br/>
+        <w:t>期間を限定して許可を受けようとする場合には、その期間</w:t>
+      </w:r>
+    </w:p>
+    <w:p>
+      <w:pPr>
+        <w:pStyle w:val="ListBullet"/>
         <w:ind w:left="880"/>
       </w:pPr>
       <w:r>
-        <w:t>経営しようとする鉄道事業の種別</w:t>
-      </w:r>
-    </w:p>
-    <w:p>
-      <w:pPr>
-        <w:pStyle w:val="Heading6"/>
+        <w:t>六</w:t>
+        <w:br/>
+        <w:t>鉄道事業の種別ごとに、国土交通省令で定める鉄道の種類、施設の概要、計画供給輸送力その他の国土交通省令で定める事業の基本となる事項に関する計画（以下「事業基本計画」という。）</w:t>
+      </w:r>
+    </w:p>
+    <w:p>
+      <w:pPr>
+        <w:pStyle w:val="ListBullet"/>
         <w:ind w:left="880"/>
       </w:pPr>
       <w:r>
-        <w:t>四</w:t>
-      </w:r>
-    </w:p>
-    <w:p>
-      <w:pPr>
+        <w:t>七</w:t>
+        <w:br/>
+        <w:t>その事業の開始のための工事の要否</w:t>
+      </w:r>
+    </w:p>
+    <w:p>
+      <w:pPr>
+        <w:pStyle w:val="ListBullet"/>
         <w:ind w:left="880"/>
       </w:pPr>
       <w:r>
-        <w:t>業務の範囲を旅客運送又は貨物運送に限定して許可を受けようとする場合には、その旨</w:t>
-      </w:r>
-    </w:p>
-    <w:p>
-      <w:pPr>
-        <w:pStyle w:val="Heading6"/>
+        <w:t>八</w:t>
+        <w:br/>
+        <w:t>第一種鉄道事業を経営しようとする場合であつて、鉄道線路の譲渡を受け、又は鉄道線路を使用させるときは、その旨並びにその相手方の氏名又は名称及び住所</w:t>
+      </w:r>
+    </w:p>
+    <w:p>
+      <w:pPr>
+        <w:pStyle w:val="ListBullet"/>
         <w:ind w:left="880"/>
       </w:pPr>
       <w:r>
-        <w:t>五</w:t>
-      </w:r>
-    </w:p>
-    <w:p>
-      <w:pPr>
+        <w:t>九</w:t>
+        <w:br/>
+        <w:t>第二種鉄道事業を経営しようとする場合には、鉄道線路の使用を許諾する者の氏名又は名称及び住所</w:t>
+      </w:r>
+    </w:p>
+    <w:p>
+      <w:pPr>
+        <w:pStyle w:val="ListBullet"/>
         <w:ind w:left="880"/>
       </w:pPr>
       <w:r>
-        <w:t>期間を限定して許可を受けようとする場合には、その期間</w:t>
-      </w:r>
-    </w:p>
-    <w:p>
-      <w:pPr>
-        <w:pStyle w:val="Heading6"/>
-        <w:ind w:left="880"/>
-      </w:pPr>
-      <w:r>
-        <w:t>六</w:t>
-      </w:r>
-    </w:p>
-    <w:p>
-      <w:pPr>
-        <w:ind w:left="880"/>
-      </w:pPr>
-      <w:r>
-        <w:t>鉄道事業の種別ごとに、国土交通省令で定める鉄道の種類、施設の概要、計画供給輸送力その他の国土交通省令で定める事業の基本となる事項に関する計画（以下「事業基本計画」という。）</w:t>
-      </w:r>
-    </w:p>
-    <w:p>
-      <w:pPr>
-        <w:pStyle w:val="Heading6"/>
-        <w:ind w:left="880"/>
-      </w:pPr>
-      <w:r>
-        <w:t>七</w:t>
-      </w:r>
-    </w:p>
-    <w:p>
-      <w:pPr>
-        <w:ind w:left="880"/>
-      </w:pPr>
-      <w:r>
-        <w:t>その事業の開始のための工事の要否</w:t>
-      </w:r>
-    </w:p>
-    <w:p>
-      <w:pPr>
-        <w:pStyle w:val="Heading6"/>
-        <w:ind w:left="880"/>
-      </w:pPr>
-      <w:r>
-        <w:t>八</w:t>
-      </w:r>
-    </w:p>
-    <w:p>
-      <w:pPr>
-        <w:ind w:left="880"/>
-      </w:pPr>
-      <w:r>
-        <w:t>第一種鉄道事業を経営しようとする場合であつて、鉄道線路の譲渡を受け、又は鉄道線路を使用させるときは、その旨並びにその相手方の氏名又は名称及び住所</w:t>
-      </w:r>
-    </w:p>
-    <w:p>
-      <w:pPr>
-        <w:pStyle w:val="Heading6"/>
-        <w:ind w:left="880"/>
-      </w:pPr>
-      <w:r>
-        <w:t>九</w:t>
-      </w:r>
-    </w:p>
-    <w:p>
-      <w:pPr>
-        <w:ind w:left="880"/>
-      </w:pPr>
-      <w:r>
-        <w:t>第二種鉄道事業を経営しようとする場合には、鉄道線路の使用を許諾する者の氏名又は名称及び住所</w:t>
-      </w:r>
-    </w:p>
-    <w:p>
-      <w:pPr>
-        <w:pStyle w:val="Heading6"/>
-        <w:ind w:left="880"/>
-      </w:pPr>
-      <w:r>
         <w:t>十</w:t>
-      </w:r>
-    </w:p>
-    <w:p>
-      <w:pPr>
-        <w:ind w:left="880"/>
-      </w:pPr>
-      <w:r>
+        <w:br/>
         <w:t>第三種鉄道事業を経営しようとする場合には、鉄道線路を譲渡するか又は使用させるかの別並びにその相手方の氏名又は名称及び住所</w:t>
       </w:r>
     </w:p>
@@ -435,69 +375,45 @@
     </w:p>
     <w:p>
       <w:pPr>
-        <w:pStyle w:val="Heading6"/>
+        <w:pStyle w:val="ListBullet"/>
         <w:ind w:left="880"/>
       </w:pPr>
       <w:r>
         <w:t>一</w:t>
-      </w:r>
-    </w:p>
-    <w:p>
-      <w:pPr>
+        <w:br/>
+        <w:t>その事業の計画が経営上適切なものであること。</w:t>
+      </w:r>
+    </w:p>
+    <w:p>
+      <w:pPr>
+        <w:pStyle w:val="ListBullet"/>
         <w:ind w:left="880"/>
       </w:pPr>
       <w:r>
-        <w:t>その事業の計画が経営上適切なものであること。</w:t>
-      </w:r>
-    </w:p>
-    <w:p>
-      <w:pPr>
-        <w:pStyle w:val="Heading6"/>
+        <w:t>二</w:t>
+        <w:br/>
+        <w:t>その事業の計画が輸送の安全上適切なものであること。</w:t>
+      </w:r>
+    </w:p>
+    <w:p>
+      <w:pPr>
+        <w:pStyle w:val="ListBullet"/>
         <w:ind w:left="880"/>
       </w:pPr>
       <w:r>
-        <w:t>二</w:t>
-      </w:r>
-    </w:p>
-    <w:p>
-      <w:pPr>
+        <w:t>三</w:t>
+        <w:br/>
+        <w:t>前二号に掲げるもののほか、その事業の遂行上適切な計画を有するものであること。</w:t>
+      </w:r>
+    </w:p>
+    <w:p>
+      <w:pPr>
+        <w:pStyle w:val="ListBullet"/>
         <w:ind w:left="880"/>
       </w:pPr>
       <w:r>
-        <w:t>その事業の計画が輸送の安全上適切なものであること。</w:t>
-      </w:r>
-    </w:p>
-    <w:p>
-      <w:pPr>
-        <w:pStyle w:val="Heading6"/>
-        <w:ind w:left="880"/>
-      </w:pPr>
-      <w:r>
-        <w:t>三</w:t>
-      </w:r>
-    </w:p>
-    <w:p>
-      <w:pPr>
-        <w:ind w:left="880"/>
-      </w:pPr>
-      <w:r>
-        <w:t>前二号に掲げるもののほか、その事業の遂行上適切な計画を有するものであること。</w:t>
-      </w:r>
-    </w:p>
-    <w:p>
-      <w:pPr>
-        <w:pStyle w:val="Heading6"/>
-        <w:ind w:left="880"/>
-      </w:pPr>
-      <w:r>
         <w:t>四</w:t>
-      </w:r>
-    </w:p>
-    <w:p>
-      <w:pPr>
-        <w:ind w:left="880"/>
-      </w:pPr>
-      <w:r>
+        <w:br/>
         <w:t>その事業を自ら適確に遂行するに足る能力を有するものであること。</w:t>
       </w:r>
     </w:p>
@@ -550,103 +466,67 @@
     </w:p>
     <w:p>
       <w:pPr>
-        <w:pStyle w:val="Heading6"/>
+        <w:pStyle w:val="ListBullet"/>
         <w:ind w:left="880"/>
       </w:pPr>
       <w:r>
         <w:t>一</w:t>
-      </w:r>
-    </w:p>
-    <w:p>
-      <w:pPr>
+        <w:br/>
+        <w:t>一年以上の懲役又は禁錮の刑に処せられ、その執行を終わり、又は執行を受けることがなくなつた日から二年を経過しない者</w:t>
+      </w:r>
+    </w:p>
+    <w:p>
+      <w:pPr>
+        <w:pStyle w:val="ListBullet"/>
         <w:ind w:left="880"/>
       </w:pPr>
       <w:r>
-        <w:t>一年以上の懲役又は禁錮の刑に処せられ、その執行を終わり、又は執行を受けることがなくなつた日から二年を経過しない者</w:t>
-      </w:r>
-    </w:p>
-    <w:p>
-      <w:pPr>
-        <w:pStyle w:val="Heading6"/>
+        <w:t>二</w:t>
+        <w:br/>
+        <w:t>鉄道事業の許可の取消しを受け、その取消しの日から二年を経過しない者</w:t>
+      </w:r>
+    </w:p>
+    <w:p>
+      <w:pPr>
+        <w:pStyle w:val="ListBullet"/>
         <w:ind w:left="880"/>
       </w:pPr>
       <w:r>
-        <w:t>二</w:t>
-      </w:r>
-    </w:p>
-    <w:p>
-      <w:pPr>
+        <w:t>三</w:t>
+        <w:br/>
+        <w:t>破産手続開始の決定を受けて復権を得ない者</w:t>
+      </w:r>
+    </w:p>
+    <w:p>
+      <w:pPr>
+        <w:pStyle w:val="ListBullet"/>
         <w:ind w:left="880"/>
       </w:pPr>
       <w:r>
-        <w:t>鉄道事業の許可の取消しを受け、その取消しの日から二年を経過しない者</w:t>
-      </w:r>
-    </w:p>
-    <w:p>
-      <w:pPr>
-        <w:pStyle w:val="Heading6"/>
+        <w:t>四</w:t>
+        <w:br/>
+        <w:t>心身の故障により鉄道事業を適確に遂行することができない者として国土交通省令で定めるもの</w:t>
+      </w:r>
+    </w:p>
+    <w:p>
+      <w:pPr>
+        <w:pStyle w:val="ListBullet"/>
         <w:ind w:left="880"/>
       </w:pPr>
       <w:r>
-        <w:t>三</w:t>
-      </w:r>
-    </w:p>
-    <w:p>
-      <w:pPr>
+        <w:t>五</w:t>
+        <w:br/>
+        <w:t>営業に関し成年者と同一の行為能力を有しない未成年者でその法定代理人が前各号又は次号のいずれかに該当するもの</w:t>
+      </w:r>
+    </w:p>
+    <w:p>
+      <w:pPr>
+        <w:pStyle w:val="ListBullet"/>
         <w:ind w:left="880"/>
       </w:pPr>
       <w:r>
-        <w:t>破産手続開始の決定を受けて復権を得ない者</w:t>
-      </w:r>
-    </w:p>
-    <w:p>
-      <w:pPr>
-        <w:pStyle w:val="Heading6"/>
-        <w:ind w:left="880"/>
-      </w:pPr>
-      <w:r>
-        <w:t>四</w:t>
-      </w:r>
-    </w:p>
-    <w:p>
-      <w:pPr>
-        <w:ind w:left="880"/>
-      </w:pPr>
-      <w:r>
-        <w:t>心身の故障により鉄道事業を適確に遂行することができない者として国土交通省令で定めるもの</w:t>
-      </w:r>
-    </w:p>
-    <w:p>
-      <w:pPr>
-        <w:pStyle w:val="Heading6"/>
-        <w:ind w:left="880"/>
-      </w:pPr>
-      <w:r>
-        <w:t>五</w:t>
-      </w:r>
-    </w:p>
-    <w:p>
-      <w:pPr>
-        <w:ind w:left="880"/>
-      </w:pPr>
-      <w:r>
-        <w:t>営業に関し成年者と同一の行為能力を有しない未成年者でその法定代理人が前各号又は次号のいずれかに該当するもの</w:t>
-      </w:r>
-    </w:p>
-    <w:p>
-      <w:pPr>
-        <w:pStyle w:val="Heading6"/>
-        <w:ind w:left="880"/>
-      </w:pPr>
-      <w:r>
         <w:t>六</w:t>
-      </w:r>
-    </w:p>
-    <w:p>
-      <w:pPr>
-        <w:ind w:left="880"/>
-      </w:pPr>
-      <w:r>
+        <w:br/>
         <w:t>法人であつて、その役員（いかなる名称によるかを問わず、これと同等以上の職権又は支配力を有する者を含む。）のうちに第一号から第四号までのいずれかに該当する者のあるもの</w:t>
       </w:r>
     </w:p>
@@ -661,6 +541,8 @@
     <w:p>
       <w:r>
         <w:t>鉄道事業の許可を受けた者（以下「鉄道事業者」という。）は、事業基本計画又は第四条第一項第八号若しくは第十号に掲げる事項を変更しようとするときは、国土交通大臣の認可を受けなければならない。</w:t>
+        <w:br/>
+        <w:t>ただし、国土交通省令で定める軽微な変更については、この限りでない。</w:t>
       </w:r>
     </w:p>
     <w:p>
@@ -708,6 +590,8 @@
     <w:p>
       <w:r>
         <w:t>鉄道事業者は、国土交通省令で定めるところにより、鉄道線路、停車場その他の国土交通省令で定める鉄道事業の用に供する施設（以下「鉄道施設」という。）について工事計画を定め、許可の際国土交通大臣の指定する期限までに、工事の施行の認可を申請しなければならない。</w:t>
+        <w:br/>
+        <w:t>ただし、工事を必要としない鉄道施設については、この限りでない。</w:t>
       </w:r>
     </w:p>
     <w:p>
@@ -755,6 +639,8 @@
     <w:p>
       <w:r>
         <w:t>鉄道事業者は、工事計画を変更しようとするときは、国土交通大臣の認可を受けなければならない。</w:t>
+        <w:br/>
+        <w:t>ただし、国土交通省令で定める軽微な変更については、この限りでない。</w:t>
       </w:r>
     </w:p>
     <w:p>
@@ -849,6 +735,8 @@
     <w:p>
       <w:r>
         <w:t>鉄道事業者は、工事を必要としない鉄道施設について、許可の際国土交通大臣の指定する期限までに、国土交通省令で定めるところにより、国土交通大臣の検査を申請しなければならない。</w:t>
+        <w:br/>
+        <w:t>ただし、現に鉄道事業の用に供されている鉄道施設については、この限りでない。</w:t>
       </w:r>
     </w:p>
     <w:p>
@@ -879,6 +767,8 @@
     <w:p>
       <w:r>
         <w:t>鉄道事業者は、第十条第一項又は前条第一項の検査に合格した後において鉄道施設を変更しようとするときは、国土交通省令で定めるところにより当該変更に係る工事計画を定め、国土交通大臣の認可を受けなければならない。</w:t>
+        <w:br/>
+        <w:t>ただし、国土交通省令で定める軽微な変更については、この限りでない。</w:t>
       </w:r>
     </w:p>
     <w:p>
@@ -960,6 +850,8 @@
       </w:pPr>
       <w:r>
         <w:t>鉄道運送事業者は、前項の確認を受けた車両について、その構造又は装置を変更してこれを当該鉄道事業の用に供しようとするときは、同項の規定の例により、国土交通大臣の確認を受けなければならない。</w:t>
+        <w:br/>
+        <w:t>ただし、国土交通省令で定める軽微な変更をしてこれを当該鉄道事業の用に供しようとするときは、この限りでない。</w:t>
       </w:r>
     </w:p>
     <w:p>
@@ -1088,6 +980,8 @@
     <w:p>
       <w:r>
         <w:t>第一種鉄道事業者及び第三種鉄道事業の許可を受けた者（以下「第三種鉄道事業者」という。）は、許可を受けた路線に係る鉄道線路を第二種鉄道事業者に使用させようとするときは、使用料その他の国土交通省令で定める使用条件について、国土交通大臣の認可を受けなければならない。</w:t>
+        <w:br/>
+        <w:t>これを変更しようとするときも、同様とする。</w:t>
       </w:r>
     </w:p>
     <w:p>
@@ -1105,6 +999,8 @@
       </w:pPr>
       <w:r>
         <w:t>第三種鉄道事業者は、許可を受けた路線に係る鉄道線路を第一種鉄道事業者に譲渡しようとするときは、譲渡価格その他の国土交通省令で定める譲渡条件について、国土交通大臣の認可を受けなければならない。</w:t>
+        <w:br/>
+        <w:t>これを変更しようとするときも、同様とする。</w:t>
       </w:r>
     </w:p>
     <w:p>
@@ -1135,6 +1031,8 @@
     <w:p>
       <w:r>
         <w:t>鉄道運送事業者は、旅客の運賃及び国土交通省令で定める旅客の料金（以下「旅客運賃等」という。）の上限を定め、国土交通大臣の認可を受けなければならない。</w:t>
+        <w:br/>
+        <w:t>これを変更しようとするときも、同様とする。</w:t>
       </w:r>
     </w:p>
     <w:p>
@@ -1169,6 +1067,8 @@
       </w:pPr>
       <w:r>
         <w:t>鉄道運送事業者は、第一項の認可を受けた旅客運賃等の上限の範囲内で旅客運賃等を定め、あらかじめ、その旨を国土交通大臣に届け出なければならない。</w:t>
+        <w:br/>
+        <w:t>これを変更しようとするときも、同様とする。</w:t>
       </w:r>
     </w:p>
     <w:p>
@@ -1186,6 +1086,8 @@
       </w:pPr>
       <w:r>
         <w:t>鉄道運送事業者は、特別車両料金その他の客車の特別な設備の利用についての料金その他の国土交通省令で定める旅客の料金を定めるときは、あらかじめ、その旨を国土交通大臣に届け出なければならない。</w:t>
+        <w:br/>
+        <w:t>これを変更しようとするときも、同様とする。</w:t>
       </w:r>
     </w:p>
     <w:p>
@@ -1207,35 +1109,23 @@
     </w:p>
     <w:p>
       <w:pPr>
-        <w:pStyle w:val="Heading6"/>
+        <w:pStyle w:val="ListBullet"/>
         <w:ind w:left="880"/>
       </w:pPr>
       <w:r>
         <w:t>一</w:t>
-      </w:r>
-    </w:p>
-    <w:p>
-      <w:pPr>
+        <w:br/>
+        <w:t>特定の旅客に対し不当な差別的取扱いをするものであるとき。</w:t>
+      </w:r>
+    </w:p>
+    <w:p>
+      <w:pPr>
+        <w:pStyle w:val="ListBullet"/>
         <w:ind w:left="880"/>
       </w:pPr>
       <w:r>
-        <w:t>特定の旅客に対し不当な差別的取扱いをするものであるとき。</w:t>
-      </w:r>
-    </w:p>
-    <w:p>
-      <w:pPr>
-        <w:pStyle w:val="Heading6"/>
-        <w:ind w:left="880"/>
-      </w:pPr>
-      <w:r>
         <w:t>二</w:t>
-      </w:r>
-    </w:p>
-    <w:p>
-      <w:pPr>
-        <w:ind w:left="880"/>
-      </w:pPr>
-      <w:r>
+        <w:br/>
         <w:t>他の鉄道運送事業者との間に不当な競争を引き起こすおそれがあるものであるとき。</w:t>
       </w:r>
     </w:p>
@@ -1250,6 +1140,8 @@
     <w:p>
       <w:r>
         <w:t>鉄道運送事業者は、国土交通省令で定めるところにより、列車の運行計画を定め、あらかじめ、その旨を国土交通大臣に届け出なければならない。</w:t>
+        <w:br/>
+        <w:t>これを変更しようとするときも、同様とする。</w:t>
       </w:r>
     </w:p>
     <w:p>
@@ -1263,6 +1155,8 @@
     <w:p>
       <w:r>
         <w:t>鉄道運送事業者は、他の運送事業者と連絡運輸若しくは直通運輸又は運賃に関する協定その他の運輸に関する協定をしようとするときは、国土交通省令で定めるところにより、その旨を国土交通大臣に届け出なければならない。</w:t>
+        <w:br/>
+        <w:t>これを変更しようとするときも、同様とする。</w:t>
       </w:r>
     </w:p>
     <w:p>
@@ -1289,6 +1183,8 @@
     <w:p>
       <w:r>
         <w:t>鉄道事業者は、安全管理規程を定め、国土交通省令で定めるところにより、国土交通大臣に届け出なければならない。</w:t>
+        <w:br/>
+        <w:t>これを変更しようとするときも、同様とする。</w:t>
       </w:r>
     </w:p>
     <w:p>
@@ -1310,86 +1206,56 @@
     </w:p>
     <w:p>
       <w:pPr>
-        <w:pStyle w:val="Heading6"/>
+        <w:pStyle w:val="ListBullet"/>
         <w:ind w:left="880"/>
       </w:pPr>
       <w:r>
         <w:t>一</w:t>
-      </w:r>
-    </w:p>
-    <w:p>
-      <w:pPr>
+        <w:br/>
+        <w:t>輸送の安全を確保するための事業の運営の方針に関する事項</w:t>
+      </w:r>
+    </w:p>
+    <w:p>
+      <w:pPr>
+        <w:pStyle w:val="ListBullet"/>
         <w:ind w:left="880"/>
       </w:pPr>
       <w:r>
-        <w:t>輸送の安全を確保するための事業の運営の方針に関する事項</w:t>
-      </w:r>
-    </w:p>
-    <w:p>
-      <w:pPr>
-        <w:pStyle w:val="Heading6"/>
+        <w:t>二</w:t>
+        <w:br/>
+        <w:t>輸送の安全を確保するための事業の実施及びその管理の体制に関する事項</w:t>
+      </w:r>
+    </w:p>
+    <w:p>
+      <w:pPr>
+        <w:pStyle w:val="ListBullet"/>
         <w:ind w:left="880"/>
       </w:pPr>
       <w:r>
-        <w:t>二</w:t>
-      </w:r>
-    </w:p>
-    <w:p>
-      <w:pPr>
+        <w:t>三</w:t>
+        <w:br/>
+        <w:t>輸送の安全を確保するための事業の実施及びその管理の方法に関する事項</w:t>
+      </w:r>
+    </w:p>
+    <w:p>
+      <w:pPr>
+        <w:pStyle w:val="ListBullet"/>
         <w:ind w:left="880"/>
       </w:pPr>
       <w:r>
-        <w:t>輸送の安全を確保するための事業の実施及びその管理の体制に関する事項</w:t>
-      </w:r>
-    </w:p>
-    <w:p>
-      <w:pPr>
-        <w:pStyle w:val="Heading6"/>
+        <w:t>四</w:t>
+        <w:br/>
+        <w:t>安全統括管理者（鉄道事業者が、前三号に掲げる事項に関する業務を統括管理させるため、事業運営上の重要な決定に参画する管理的地位にあり、かつ、鉄道事業に関する一定の実務の経験その他の国土交通省令で定める要件を備える者のうちから選任する者をいう。以下同じ。）の選任に関する事項</w:t>
+      </w:r>
+    </w:p>
+    <w:p>
+      <w:pPr>
+        <w:pStyle w:val="ListBullet"/>
         <w:ind w:left="880"/>
       </w:pPr>
       <w:r>
-        <w:t>三</w:t>
-      </w:r>
-    </w:p>
-    <w:p>
-      <w:pPr>
-        <w:ind w:left="880"/>
-      </w:pPr>
-      <w:r>
-        <w:t>輸送の安全を確保するための事業の実施及びその管理の方法に関する事項</w:t>
-      </w:r>
-    </w:p>
-    <w:p>
-      <w:pPr>
-        <w:pStyle w:val="Heading6"/>
-        <w:ind w:left="880"/>
-      </w:pPr>
-      <w:r>
-        <w:t>四</w:t>
-      </w:r>
-    </w:p>
-    <w:p>
-      <w:pPr>
-        <w:ind w:left="880"/>
-      </w:pPr>
-      <w:r>
-        <w:t>安全統括管理者（鉄道事業者が、前三号に掲げる事項に関する業務を統括管理させるため、事業運営上の重要な決定に参画する管理的地位にあり、かつ、鉄道事業に関する一定の実務の経験その他の国土交通省令で定める要件を備える者のうちから選任する者をいう。以下同じ。）の選任に関する事項</w:t>
-      </w:r>
-    </w:p>
-    <w:p>
-      <w:pPr>
-        <w:pStyle w:val="Heading6"/>
-        <w:ind w:left="880"/>
-      </w:pPr>
-      <w:r>
         <w:t>五</w:t>
-      </w:r>
-    </w:p>
-    <w:p>
-      <w:pPr>
-        <w:ind w:left="880"/>
-      </w:pPr>
-      <w:r>
+        <w:br/>
         <w:t>運転管理者（鉄道運送事業者が、第二号及び第三号に掲げる事項に関する業務のうち、列車の運行の管理、運転士及び車掌の資質の保持その他の運転に関するものを行わせるため、鉄道事業に関する一定の実務の経験その他の国土交通省令で定める要件を備える者のうちから選任する者をいう。以下同じ。）の選任に関する事項</w:t>
       </w:r>
     </w:p>
@@ -1558,6 +1424,8 @@
       </w:pPr>
       <w:r>
         <w:t>鉄道事業者は、鉄道に係る災害による損失又は鉄道事業の一部の廃止により生じた損失若しくは鉄道事業の用に供する施設（車両を含む。以下「鉄道事業用施設」という。）の除却に要する費用が多額であつてその全額をこれらの事由の生じた事業年度において負担することが困難な場合には、当該損失及び費用に相当する額を、国土交通大臣の許可を受けて、当該事業年度の決算期において、貸借対照表の資産の部に計上し、繰延資産として整理することができる。</w:t>
+        <w:br/>
+        <w:t>この場合には、当該決算期から五年以内に、毎決算期に均等額以上の償却をしなければならない。</w:t>
       </w:r>
     </w:p>
     <w:p>
@@ -1669,6 +1537,8 @@
       </w:pPr>
       <w:r>
         <w:t>第三項の規定による損失の補償については、当事者間の協議により定める。</w:t>
+        <w:br/>
+        <w:t>協議が調わないとき、又は協議をすることができないときは、当事者は、都道府県知事の裁定を申請することができる。</w:t>
       </w:r>
     </w:p>
     <w:p>
@@ -1852,6 +1722,8 @@
       </w:pPr>
       <w:r>
         <w:t>前条第六項、第七項及び第九項から第十一項までの規定は、前項の裁定について準用する。</w:t>
+        <w:br/>
+        <w:t>この場合において、同条第六項及び第七項中「都道府県知事」とあるのは「国土交通大臣」と、同条第九項及び第十一項中「補償金の額」とあるのは「当事者が取得し、又は負担すべき金額」と読み替えるものとする。</w:t>
       </w:r>
     </w:p>
     <w:p>
@@ -1899,120 +1771,78 @@
     </w:p>
     <w:p>
       <w:pPr>
-        <w:pStyle w:val="Heading6"/>
+        <w:pStyle w:val="ListBullet"/>
         <w:ind w:left="880"/>
       </w:pPr>
       <w:r>
         <w:t>一</w:t>
-      </w:r>
-    </w:p>
-    <w:p>
-      <w:pPr>
+        <w:br/>
+        <w:t>旅客運賃等の上限若しくは旅客の料金（第十六条第一項及び第四項に規定するものを除く。）又は貨物の運賃若しくは料金を変更すること。</w:t>
+      </w:r>
+    </w:p>
+    <w:p>
+      <w:pPr>
+        <w:pStyle w:val="ListBullet"/>
         <w:ind w:left="880"/>
       </w:pPr>
       <w:r>
-        <w:t>旅客運賃等の上限若しくは旅客の料金（第十六条第一項及び第四項に規定するものを除く。）又は貨物の運賃若しくは料金を変更すること。</w:t>
-      </w:r>
-    </w:p>
-    <w:p>
-      <w:pPr>
-        <w:pStyle w:val="Heading6"/>
+        <w:t>二</w:t>
+        <w:br/>
+        <w:t>列車の運行計画を変更すること。</w:t>
+      </w:r>
+    </w:p>
+    <w:p>
+      <w:pPr>
+        <w:pStyle w:val="ListBullet"/>
         <w:ind w:left="880"/>
       </w:pPr>
       <w:r>
-        <w:t>二</w:t>
-      </w:r>
-    </w:p>
-    <w:p>
-      <w:pPr>
+        <w:t>三</w:t>
+        <w:br/>
+        <w:t>鉄道施設に関する工事の実施方法、鉄道施設若しくは車両又は列車の運転に関し改善措置を講ずること。</w:t>
+      </w:r>
+    </w:p>
+    <w:p>
+      <w:pPr>
+        <w:pStyle w:val="ListBullet"/>
         <w:ind w:left="880"/>
       </w:pPr>
       <w:r>
-        <w:t>列車の運行計画を変更すること。</w:t>
-      </w:r>
-    </w:p>
-    <w:p>
-      <w:pPr>
-        <w:pStyle w:val="Heading6"/>
+        <w:t>四</w:t>
+        <w:br/>
+        <w:t>鉄道施設の使用若しくは譲渡に関する契約を締結し、又は使用条件若しくは譲渡条件を変更すること。</w:t>
+      </w:r>
+    </w:p>
+    <w:p>
+      <w:pPr>
+        <w:pStyle w:val="ListBullet"/>
         <w:ind w:left="880"/>
       </w:pPr>
       <w:r>
-        <w:t>三</w:t>
-      </w:r>
-    </w:p>
-    <w:p>
-      <w:pPr>
+        <w:t>五</w:t>
+        <w:br/>
+        <w:t>他の運送事業者と連絡運輸若しくは直通運輸若しくは運賃に関する協定その他の運輸に関する協定を締結し、又はこれを変更すること。</w:t>
+      </w:r>
+    </w:p>
+    <w:p>
+      <w:pPr>
+        <w:pStyle w:val="ListBullet"/>
         <w:ind w:left="880"/>
       </w:pPr>
       <w:r>
-        <w:t>鉄道施設に関する工事の実施方法、鉄道施設若しくは車両又は列車の運転に関し改善措置を講ずること。</w:t>
-      </w:r>
-    </w:p>
-    <w:p>
-      <w:pPr>
-        <w:pStyle w:val="Heading6"/>
+        <w:t>六</w:t>
+        <w:br/>
+        <w:t>旅客又は貨物の安全かつ円滑な輸送を確保するための措置を講ずること。</w:t>
+      </w:r>
+    </w:p>
+    <w:p>
+      <w:pPr>
+        <w:pStyle w:val="ListBullet"/>
         <w:ind w:left="880"/>
       </w:pPr>
       <w:r>
-        <w:t>四</w:t>
-      </w:r>
-    </w:p>
-    <w:p>
-      <w:pPr>
-        <w:ind w:left="880"/>
-      </w:pPr>
-      <w:r>
-        <w:t>鉄道施設の使用若しくは譲渡に関する契約を締結し、又は使用条件若しくは譲渡条件を変更すること。</w:t>
-      </w:r>
-    </w:p>
-    <w:p>
-      <w:pPr>
-        <w:pStyle w:val="Heading6"/>
-        <w:ind w:left="880"/>
-      </w:pPr>
-      <w:r>
-        <w:t>五</w:t>
-      </w:r>
-    </w:p>
-    <w:p>
-      <w:pPr>
-        <w:ind w:left="880"/>
-      </w:pPr>
-      <w:r>
-        <w:t>他の運送事業者と連絡運輸若しくは直通運輸若しくは運賃に関する協定その他の運輸に関する協定を締結し、又はこれを変更すること。</w:t>
-      </w:r>
-    </w:p>
-    <w:p>
-      <w:pPr>
-        <w:pStyle w:val="Heading6"/>
-        <w:ind w:left="880"/>
-      </w:pPr>
-      <w:r>
-        <w:t>六</w:t>
-      </w:r>
-    </w:p>
-    <w:p>
-      <w:pPr>
-        <w:ind w:left="880"/>
-      </w:pPr>
-      <w:r>
-        <w:t>旅客又は貨物の安全かつ円滑な輸送を確保するための措置を講ずること。</w:t>
-      </w:r>
-    </w:p>
-    <w:p>
-      <w:pPr>
-        <w:pStyle w:val="Heading6"/>
-        <w:ind w:left="880"/>
-      </w:pPr>
-      <w:r>
         <w:t>七</w:t>
-      </w:r>
-    </w:p>
-    <w:p>
-      <w:pPr>
-        <w:ind w:left="880"/>
-      </w:pPr>
-      <w:r>
+        <w:br/>
         <w:t>旅客又は貨物の運送に関し生じた損害を賠償するために必要な金額を担保することができる保険契約を締結すること。</w:t>
       </w:r>
     </w:p>
@@ -2048,6 +1878,8 @@
       </w:pPr>
       <w:r>
         <w:t>第二十二条第六項、第七項及び第九項から第十一項までの規定は、前項の裁定について準用する。</w:t>
+        <w:br/>
+        <w:t>この場合において、同条第六項及び第七項中「都道府県知事」とあるのは「国土交通大臣」と、同条第九項及び第十一項中「補償金の額」とあるのは「当事者が取得し、又は負担すべき金額」と読み替えるものとする。</w:t>
       </w:r>
     </w:p>
     <w:p>
@@ -2112,35 +1944,23 @@
     </w:p>
     <w:p>
       <w:pPr>
-        <w:pStyle w:val="Heading6"/>
+        <w:pStyle w:val="ListBullet"/>
         <w:ind w:left="880"/>
       </w:pPr>
       <w:r>
         <w:t>一</w:t>
-      </w:r>
-    </w:p>
-    <w:p>
-      <w:pPr>
+        <w:br/>
+        <w:t>その事業を継続して運営するために必要であること。</w:t>
+      </w:r>
+    </w:p>
+    <w:p>
+      <w:pPr>
+        <w:pStyle w:val="ListBullet"/>
         <w:ind w:left="880"/>
       </w:pPr>
       <w:r>
-        <w:t>その事業を継続して運営するために必要であること。</w:t>
-      </w:r>
-    </w:p>
-    <w:p>
-      <w:pPr>
-        <w:pStyle w:val="Heading6"/>
-        <w:ind w:left="880"/>
-      </w:pPr>
-      <w:r>
         <w:t>二</w:t>
-      </w:r>
-    </w:p>
-    <w:p>
-      <w:pPr>
-        <w:ind w:left="880"/>
-      </w:pPr>
-      <w:r>
+        <w:br/>
         <w:t>受託者が当該業務の管理を行うのに適している者であること。</w:t>
       </w:r>
     </w:p>
@@ -2189,6 +2009,8 @@
       </w:pPr>
       <w:r>
         <w:t>鉄道事業者たる法人の合併及び分割は、国土交通大臣の認可を受けなければ、その効力を生じない。</w:t>
+        <w:br/>
+        <w:t>ただし、鉄道事業者たる法人と鉄道事業を経営しない法人が合併する場合において鉄道事業者たる法人が存続するとき又は鉄道事業者たる法人が分割をする場合において鉄道事業を承継させないときは、この限りでない。</w:t>
       </w:r>
     </w:p>
     <w:p>
@@ -2530,218 +2352,160 @@
     </w:p>
     <w:p>
       <w:pPr>
-        <w:pStyle w:val="Heading6"/>
+        <w:pStyle w:val="ListBullet"/>
         <w:ind w:left="880"/>
       </w:pPr>
       <w:r>
         <w:t>一</w:t>
-      </w:r>
-    </w:p>
-    <w:p>
-      <w:pPr>
+        <w:br/>
+        <w:t>この法律若しくはこの法律に基づく命令若しくはこれらに基づく処分又は許可若しくは認可に付した条件に違反したとき。</w:t>
+      </w:r>
+    </w:p>
+    <w:p>
+      <w:pPr>
+        <w:pStyle w:val="ListBullet"/>
         <w:ind w:left="880"/>
       </w:pPr>
       <w:r>
-        <w:t>この法律若しくはこの法律に基づく命令若しくはこれらに基づく処分又は許可若しくは認可に付した条件に違反したとき。</w:t>
-      </w:r>
-    </w:p>
-    <w:p>
-      <w:pPr>
-        <w:pStyle w:val="Heading6"/>
+        <w:t>二</w:t>
+        <w:br/>
+        <w:t>正当な理由がないのに許可又は認可を受けた事項を実施しないとき。</w:t>
+      </w:r>
+    </w:p>
+    <w:p>
+      <w:pPr>
+        <w:pStyle w:val="ListBullet"/>
         <w:ind w:left="880"/>
       </w:pPr>
       <w:r>
+        <w:t>三</w:t>
+        <w:br/>
+        <w:t>第六条各号（第二号を除く。）のいずれかに該当するに至つたとき。</w:t>
+      </w:r>
+    </w:p>
+    <w:p>
+      <w:pPr>
+        <w:pStyle w:val="ListBullet"/>
+        <w:ind w:left="880"/>
+      </w:pPr>
+      <w:r>
+        <w:t>四</w:t>
+        <w:br/>
+        <w:t>第八条第一項の規定による申請につき却下の処分を受けたとき。</w:t>
+      </w:r>
+    </w:p>
+    <w:p>
+      <w:pPr>
+        <w:pStyle w:val="ListBullet"/>
+        <w:ind w:left="880"/>
+      </w:pPr>
+      <w:r>
+        <w:t>五</w:t>
+        <w:br/>
+        <w:t>第一種鉄道事業者にあつては、当該鉄道事業に係る鉄道線路の譲受の相手方である第三種鉄道事業者について、当該鉄道線路に係る路線について許可の取消し又は事業の廃止があつたとき。</w:t>
+      </w:r>
+    </w:p>
+    <w:p>
+      <w:pPr>
+        <w:pStyle w:val="ListBullet"/>
+        <w:ind w:left="880"/>
+      </w:pPr>
+      <w:r>
+        <w:t>六</w:t>
+        <w:br/>
+        <w:t>第二種鉄道事業者にあつては、当該鉄道事業に係る鉄道線路の使用を許諾した者である第一種鉄道事業者又は第三種鉄道事業者について、当該鉄道線路に係る路線について許可の取消し又は事業の廃止があつたとき。</w:t>
+      </w:r>
+    </w:p>
+    <w:p>
+      <w:pPr>
+        <w:pStyle w:val="ListBullet"/>
+        <w:ind w:left="880"/>
+      </w:pPr>
+      <w:r>
+        <w:t>七</w:t>
+        <w:br/>
+        <w:t>第三種鉄道事業者にあつては、当該鉄道事業に係る鉄道線路の譲渡の相手方である第一種鉄道事業者について、又は当該鉄道線路を使用する第二種鉄道事業者のすべてについて、当該鉄道線路に係る路線について許可の取消し又は事業の廃止があつたとき。</w:t>
+      </w:r>
+    </w:p>
+    <w:p>
+      <w:pPr>
+        <w:pStyle w:val="Heading4"/>
+      </w:pPr>
+      <w:r>
+        <w:t>第三十一条</w:t>
+      </w:r>
+    </w:p>
+    <w:p>
+      <w:r>
+        <w:t>削除</w:t>
+      </w:r>
+    </w:p>
+    <w:p>
+      <w:pPr>
+        <w:pStyle w:val="Heading2"/>
+      </w:pPr>
+      <w:r>
+        <w:t>第三章　索道事業</w:t>
+      </w:r>
+    </w:p>
+    <w:p>
+      <w:pPr>
+        <w:pStyle w:val="Heading4"/>
+      </w:pPr>
+      <w:r>
+        <w:t>第三十二条（許可）</w:t>
+      </w:r>
+    </w:p>
+    <w:p>
+      <w:r>
+        <w:t>索道事業を経営しようとする者は、索道ごとに、国土交通大臣の許可を受けなければならない。</w:t>
+        <w:br/>
+        <w:t>ただし、国土交通省令で定める索道については、この限りでない。</w:t>
+      </w:r>
+    </w:p>
+    <w:p>
+      <w:pPr>
+        <w:pStyle w:val="Heading4"/>
+      </w:pPr>
+      <w:r>
+        <w:t>第三十三条（許可申請）</w:t>
+      </w:r>
+    </w:p>
+    <w:p>
+      <w:r>
+        <w:t>索道事業の許可を受けようとする者は、次に掲げる事項を記載した申請書を国土交通大臣に提出しなければならない。</w:t>
+      </w:r>
+    </w:p>
+    <w:p>
+      <w:pPr>
+        <w:pStyle w:val="ListBullet"/>
+        <w:ind w:left="880"/>
+      </w:pPr>
+      <w:r>
+        <w:t>一</w:t>
+        <w:br/>
+        <w:t>予定する区間</w:t>
+      </w:r>
+    </w:p>
+    <w:p>
+      <w:pPr>
+        <w:pStyle w:val="ListBullet"/>
+        <w:ind w:left="880"/>
+      </w:pPr>
+      <w:r>
         <w:t>二</w:t>
-      </w:r>
-    </w:p>
-    <w:p>
-      <w:pPr>
+        <w:br/>
+        <w:t>国土交通省令で定める索道の種類</w:t>
+      </w:r>
+    </w:p>
+    <w:p>
+      <w:pPr>
+        <w:pStyle w:val="ListBullet"/>
         <w:ind w:left="880"/>
       </w:pPr>
       <w:r>
-        <w:t>正当な理由がないのに許可又は認可を受けた事項を実施しないとき。</w:t>
-      </w:r>
-    </w:p>
-    <w:p>
-      <w:pPr>
-        <w:pStyle w:val="Heading6"/>
-        <w:ind w:left="880"/>
-      </w:pPr>
-      <w:r>
         <w:t>三</w:t>
-      </w:r>
-    </w:p>
-    <w:p>
-      <w:pPr>
-        <w:ind w:left="880"/>
-      </w:pPr>
-      <w:r>
-        <w:t>第六条各号（第二号を除く。）のいずれかに該当するに至つたとき。</w:t>
-      </w:r>
-    </w:p>
-    <w:p>
-      <w:pPr>
-        <w:pStyle w:val="Heading6"/>
-        <w:ind w:left="880"/>
-      </w:pPr>
-      <w:r>
-        <w:t>四</w:t>
-      </w:r>
-    </w:p>
-    <w:p>
-      <w:pPr>
-        <w:ind w:left="880"/>
-      </w:pPr>
-      <w:r>
-        <w:t>第八条第一項の規定による申請につき却下の処分を受けたとき。</w:t>
-      </w:r>
-    </w:p>
-    <w:p>
-      <w:pPr>
-        <w:pStyle w:val="Heading6"/>
-        <w:ind w:left="880"/>
-      </w:pPr>
-      <w:r>
-        <w:t>五</w:t>
-      </w:r>
-    </w:p>
-    <w:p>
-      <w:pPr>
-        <w:ind w:left="880"/>
-      </w:pPr>
-      <w:r>
-        <w:t>第一種鉄道事業者にあつては、当該鉄道事業に係る鉄道線路の譲受の相手方である第三種鉄道事業者について、当該鉄道線路に係る路線について許可の取消し又は事業の廃止があつたとき。</w:t>
-      </w:r>
-    </w:p>
-    <w:p>
-      <w:pPr>
-        <w:pStyle w:val="Heading6"/>
-        <w:ind w:left="880"/>
-      </w:pPr>
-      <w:r>
-        <w:t>六</w:t>
-      </w:r>
-    </w:p>
-    <w:p>
-      <w:pPr>
-        <w:ind w:left="880"/>
-      </w:pPr>
-      <w:r>
-        <w:t>第二種鉄道事業者にあつては、当該鉄道事業に係る鉄道線路の使用を許諾した者である第一種鉄道事業者又は第三種鉄道事業者について、当該鉄道線路に係る路線について許可の取消し又は事業の廃止があつたとき。</w:t>
-      </w:r>
-    </w:p>
-    <w:p>
-      <w:pPr>
-        <w:pStyle w:val="Heading6"/>
-        <w:ind w:left="880"/>
-      </w:pPr>
-      <w:r>
-        <w:t>七</w:t>
-      </w:r>
-    </w:p>
-    <w:p>
-      <w:pPr>
-        <w:ind w:left="880"/>
-      </w:pPr>
-      <w:r>
-        <w:t>第三種鉄道事業者にあつては、当該鉄道事業に係る鉄道線路の譲渡の相手方である第一種鉄道事業者について、又は当該鉄道線路を使用する第二種鉄道事業者のすべてについて、当該鉄道線路に係る路線について許可の取消し又は事業の廃止があつたとき。</w:t>
-      </w:r>
-    </w:p>
-    <w:p>
-      <w:pPr>
-        <w:pStyle w:val="Heading4"/>
-      </w:pPr>
-      <w:r>
-        <w:t>第三十一条</w:t>
-      </w:r>
-    </w:p>
-    <w:p>
-      <w:r>
-        <w:t>削除</w:t>
-      </w:r>
-    </w:p>
-    <w:p>
-      <w:pPr>
-        <w:pStyle w:val="Heading2"/>
-      </w:pPr>
-      <w:r>
-        <w:t>第三章　索道事業</w:t>
-      </w:r>
-    </w:p>
-    <w:p>
-      <w:pPr>
-        <w:pStyle w:val="Heading4"/>
-      </w:pPr>
-      <w:r>
-        <w:t>第三十二条（許可）</w:t>
-      </w:r>
-    </w:p>
-    <w:p>
-      <w:r>
-        <w:t>索道事業を経営しようとする者は、索道ごとに、国土交通大臣の許可を受けなければならない。</w:t>
-      </w:r>
-    </w:p>
-    <w:p>
-      <w:pPr>
-        <w:pStyle w:val="Heading4"/>
-      </w:pPr>
-      <w:r>
-        <w:t>第三十三条（許可申請）</w:t>
-      </w:r>
-    </w:p>
-    <w:p>
-      <w:r>
-        <w:t>索道事業の許可を受けようとする者は、次に掲げる事項を記載した申請書を国土交通大臣に提出しなければならない。</w:t>
-      </w:r>
-    </w:p>
-    <w:p>
-      <w:pPr>
-        <w:pStyle w:val="Heading6"/>
-        <w:ind w:left="880"/>
-      </w:pPr>
-      <w:r>
-        <w:t>一</w:t>
-      </w:r>
-    </w:p>
-    <w:p>
-      <w:pPr>
-        <w:ind w:left="880"/>
-      </w:pPr>
-      <w:r>
-        <w:t>予定する区間</w:t>
-      </w:r>
-    </w:p>
-    <w:p>
-      <w:pPr>
-        <w:pStyle w:val="Heading6"/>
-        <w:ind w:left="880"/>
-      </w:pPr>
-      <w:r>
-        <w:t>二</w:t>
-      </w:r>
-    </w:p>
-    <w:p>
-      <w:pPr>
-        <w:ind w:left="880"/>
-      </w:pPr>
-      <w:r>
-        <w:t>国土交通省令で定める索道の種類</w:t>
-      </w:r>
-    </w:p>
-    <w:p>
-      <w:pPr>
-        <w:pStyle w:val="Heading6"/>
-        <w:ind w:left="880"/>
-      </w:pPr>
-      <w:r>
-        <w:t>三</w:t>
-      </w:r>
-    </w:p>
-    <w:p>
-      <w:pPr>
-        <w:ind w:left="880"/>
-      </w:pPr>
-      <w:r>
+        <w:br/>
         <w:t>国土交通省令で定める索道施設に関する工事計画（工事を必要としない場合にあつては、索道施設の構造。次条において同じ。）</w:t>
       </w:r>
     </w:p>
@@ -2777,35 +2541,23 @@
     </w:p>
     <w:p>
       <w:pPr>
-        <w:pStyle w:val="Heading6"/>
+        <w:pStyle w:val="ListBullet"/>
         <w:ind w:left="880"/>
       </w:pPr>
       <w:r>
         <w:t>一</w:t>
-      </w:r>
-    </w:p>
-    <w:p>
-      <w:pPr>
+        <w:br/>
+        <w:t>工事計画が第三十五条の国土交通省令で定める技術上の基準に適合するものであること。</w:t>
+      </w:r>
+    </w:p>
+    <w:p>
+      <w:pPr>
+        <w:pStyle w:val="ListBullet"/>
         <w:ind w:left="880"/>
       </w:pPr>
       <w:r>
-        <w:t>工事計画が第三十五条の国土交通省令で定める技術上の基準に適合するものであること。</w:t>
-      </w:r>
-    </w:p>
-    <w:p>
-      <w:pPr>
-        <w:pStyle w:val="Heading6"/>
-        <w:ind w:left="880"/>
-      </w:pPr>
-      <w:r>
         <w:t>二</w:t>
-      </w:r>
-    </w:p>
-    <w:p>
-      <w:pPr>
-        <w:ind w:left="880"/>
-      </w:pPr>
-      <w:r>
+        <w:br/>
         <w:t>その事業を自ら安全かつ適確に遂行するに足る能力を有するものであること。</w:t>
       </w:r>
     </w:p>
@@ -2820,6 +2572,8 @@
     <w:p>
       <w:r>
         <w:t>索道事業の許可を受けた者（以下「索道事業者」という。）は、索道施設について、運輸の開始前に、国土交通省令で定めるところにより、国土交通大臣の検査を申請しなければならない。</w:t>
+        <w:br/>
+        <w:t>ただし、工事を必要としない索道施設であつて現に索道事業の用に供されているものについては、この限りでない。</w:t>
       </w:r>
     </w:p>
     <w:p>
@@ -2863,6 +2617,8 @@
     <w:p>
       <w:r>
         <w:t>索道事業者は、旅客の運賃（国土交通省令で定める種類の索道に係るものを除く。）を定め、あらかじめ、その旨を国土交通大臣に届け出なければならない。</w:t>
+        <w:br/>
+        <w:t>これを変更しようとするときも、同様とする。</w:t>
       </w:r>
     </w:p>
     <w:p>
@@ -2906,6 +2662,8 @@
     <w:p>
       <w:r>
         <w:t>第六条、第九条、第十二条、第十八条から第十九条の四まで、第二十三条（第一項第二号及び第四号に係る部分を除く。）、第二十四条、第二十五条、第二十六条第一項から第四項まで、第二十七条第一項から第四項まで及び第三十条（第五号から第七号までに係る部分を除く。）の規定は、索道事業について準用する。</w:t>
+        <w:br/>
+        <w:t>この場合において、第九条第二項（第十二条第四項において準用する場合を含む。）及び第十二条第四項において準用する第八条第二項中「事業基本計画及び鉄道営業法（明治三十三年法律第六十五号）第一条の国土交通省令で定める規程」とあり、並びに第十二条第四項において準用する第十条第二項中「鉄道営業法第一条の国土交通省令で定める規程」とあるのは「第三十五条の国土交通省令で定める技術上の基準」と、第十二条第一項中「第十条第一項又は前条第一項」とあるのは「第三十四条の二第一項」と、第十二条第三項中「完成したときは、遅滞なく」とあるのは「完成したときは」と、第十八条の三第二項第五号、第四項、第五項及び第七項中「運転管理者」とあるのは「索道技術管理者」と、第二十三条第一項第一号中「旅客運賃等の上限若しくは旅客の料金（第十六条第一項及び第四項に規定するものを除く。）又は貨物の運賃若しくは料金」とあるのは「旅客の運賃（第三十六条の国土交通省令で定める種類の索道に係るものを除く。）」と、第二十六条第三項及び第二十七条第三項中「第五条第一項」とあるのは「第三十四条」と読み替えるものとする。</w:t>
       </w:r>
     </w:p>
     <w:p>
@@ -3395,6 +3153,8 @@
     <w:p>
       <w:r>
         <w:t>鉄道線路は、道路法（昭和二十七年法律第百八十号）による道路に敷設してはならない。</w:t>
+        <w:br/>
+        <w:t>ただし、やむを得ない理由がある場合において、国土交通大臣の許可を受けたときは、この限りでない。</w:t>
       </w:r>
     </w:p>
     <w:p>
@@ -3502,86 +3262,56 @@
     </w:p>
     <w:p>
       <w:pPr>
-        <w:pStyle w:val="Heading6"/>
+        <w:pStyle w:val="ListBullet"/>
         <w:ind w:left="880"/>
       </w:pPr>
       <w:r>
         <w:t>一</w:t>
-      </w:r>
-    </w:p>
-    <w:p>
-      <w:pPr>
+        <w:br/>
+        <w:t>第十六条第一項の規定による旅客運賃等の上限の認可</w:t>
+      </w:r>
+    </w:p>
+    <w:p>
+      <w:pPr>
+        <w:pStyle w:val="ListBullet"/>
         <w:ind w:left="880"/>
       </w:pPr>
       <w:r>
-        <w:t>第十六条第一項の規定による旅客運賃等の上限の認可</w:t>
-      </w:r>
-    </w:p>
-    <w:p>
-      <w:pPr>
-        <w:pStyle w:val="Heading6"/>
+        <w:t>二</w:t>
+        <w:br/>
+        <w:t>第十六条第五項の規定による旅客運賃等又は旅客の料金の変更の命令</w:t>
+      </w:r>
+    </w:p>
+    <w:p>
+      <w:pPr>
+        <w:pStyle w:val="ListBullet"/>
         <w:ind w:left="880"/>
       </w:pPr>
       <w:r>
-        <w:t>二</w:t>
-      </w:r>
-    </w:p>
-    <w:p>
-      <w:pPr>
+        <w:t>三</w:t>
+        <w:br/>
+        <w:t>第二十三条第一項の規定による旅客運賃等の上限若しくは旅客の料金又は貨物の運賃若しくは料金の変更の命令</w:t>
+      </w:r>
+    </w:p>
+    <w:p>
+      <w:pPr>
+        <w:pStyle w:val="ListBullet"/>
         <w:ind w:left="880"/>
       </w:pPr>
       <w:r>
-        <w:t>第十六条第五項の規定による旅客運賃等又は旅客の料金の変更の命令</w:t>
-      </w:r>
-    </w:p>
-    <w:p>
-      <w:pPr>
-        <w:pStyle w:val="Heading6"/>
+        <w:t>四</w:t>
+        <w:br/>
+        <w:t>第三十条の規定による事業の停止の命令又は許可の取消し</w:t>
+      </w:r>
+    </w:p>
+    <w:p>
+      <w:pPr>
+        <w:pStyle w:val="ListBullet"/>
         <w:ind w:left="880"/>
       </w:pPr>
       <w:r>
-        <w:t>三</w:t>
-      </w:r>
-    </w:p>
-    <w:p>
-      <w:pPr>
-        <w:ind w:left="880"/>
-      </w:pPr>
-      <w:r>
-        <w:t>第二十三条第一項の規定による旅客運賃等の上限若しくは旅客の料金又は貨物の運賃若しくは料金の変更の命令</w:t>
-      </w:r>
-    </w:p>
-    <w:p>
-      <w:pPr>
-        <w:pStyle w:val="Heading6"/>
-        <w:ind w:left="880"/>
-      </w:pPr>
-      <w:r>
-        <w:t>四</w:t>
-      </w:r>
-    </w:p>
-    <w:p>
-      <w:pPr>
-        <w:ind w:left="880"/>
-      </w:pPr>
-      <w:r>
-        <w:t>第三十条の規定による事業の停止の命令又は許可の取消し</w:t>
-      </w:r>
-    </w:p>
-    <w:p>
-      <w:pPr>
-        <w:pStyle w:val="Heading6"/>
-        <w:ind w:left="880"/>
-      </w:pPr>
-      <w:r>
         <w:t>五</w:t>
-      </w:r>
-    </w:p>
-    <w:p>
-      <w:pPr>
-        <w:ind w:left="880"/>
-      </w:pPr>
-      <w:r>
+        <w:br/>
         <w:t>第五十六条の二の規定による基本的な方針の策定</w:t>
       </w:r>
     </w:p>
@@ -3715,53 +3445,149 @@
     </w:p>
     <w:p>
       <w:pPr>
-        <w:pStyle w:val="Heading6"/>
+        <w:pStyle w:val="ListBullet"/>
         <w:ind w:left="880"/>
       </w:pPr>
       <w:r>
         <w:t>一</w:t>
-      </w:r>
-    </w:p>
-    <w:p>
-      <w:pPr>
+        <w:br/>
+        <w:t>第三条第一項の規定に違反して鉄道事業を経営した者</w:t>
+      </w:r>
+    </w:p>
+    <w:p>
+      <w:pPr>
+        <w:pStyle w:val="ListBullet"/>
         <w:ind w:left="880"/>
       </w:pPr>
       <w:r>
-        <w:t>第三条第一項の規定に違反して鉄道事業を経営した者</w:t>
-      </w:r>
-    </w:p>
-    <w:p>
-      <w:pPr>
-        <w:pStyle w:val="Heading6"/>
+        <w:t>二</w:t>
+        <w:br/>
+        <w:t>第二十四条第一項の規定に違反してその名義を他人に鉄道事業のため利用させた者</w:t>
+      </w:r>
+    </w:p>
+    <w:p>
+      <w:pPr>
+        <w:pStyle w:val="ListBullet"/>
         <w:ind w:left="880"/>
       </w:pPr>
       <w:r>
+        <w:t>三</w:t>
+        <w:br/>
+        <w:t>第二十四条第二項の規定に違反してその事業を他人にその名において経営させた者</w:t>
+      </w:r>
+    </w:p>
+    <w:p>
+      <w:pPr>
+        <w:pStyle w:val="Heading4"/>
+      </w:pPr>
+      <w:r>
+        <w:t>第六十八条</w:t>
+      </w:r>
+    </w:p>
+    <w:p>
+      <w:r>
+        <w:t>次の各号の一に該当する者は、二年以下の懲役若しくは二百万円以下の罰金に処し、又はこれを併科する。</w:t>
+      </w:r>
+    </w:p>
+    <w:p>
+      <w:pPr>
+        <w:pStyle w:val="ListBullet"/>
+        <w:ind w:left="880"/>
+      </w:pPr>
+      <w:r>
+        <w:t>一</w:t>
+        <w:br/>
+        <w:t>第三十二条の規定に違反して索道事業を経営した者</w:t>
+      </w:r>
+    </w:p>
+    <w:p>
+      <w:pPr>
+        <w:pStyle w:val="ListBullet"/>
+        <w:ind w:left="880"/>
+      </w:pPr>
+      <w:r>
         <w:t>二</w:t>
-      </w:r>
-    </w:p>
-    <w:p>
-      <w:pPr>
+        <w:br/>
+        <w:t>第三十八条において準用する第二十四条第一項の規定に違反してその名義を他人に索道事業のため利用させた者</w:t>
+      </w:r>
+    </w:p>
+    <w:p>
+      <w:pPr>
+        <w:pStyle w:val="ListBullet"/>
         <w:ind w:left="880"/>
       </w:pPr>
       <w:r>
-        <w:t>第二十四条第一項の規定に違反してその名義を他人に鉄道事業のため利用させた者</w:t>
-      </w:r>
-    </w:p>
-    <w:p>
-      <w:pPr>
-        <w:pStyle w:val="Heading6"/>
+        <w:t>三</w:t>
+        <w:br/>
+        <w:t>第三十八条において準用する第二十四条第二項の規定に違反してその事業を他人にその名において経営させた者</w:t>
+      </w:r>
+    </w:p>
+    <w:p>
+      <w:pPr>
+        <w:pStyle w:val="Heading4"/>
+      </w:pPr>
+      <w:r>
+        <w:t>第六十九条</w:t>
+      </w:r>
+    </w:p>
+    <w:p>
+      <w:r>
+        <w:t>次の各号のいずれかに該当する者は、一年以下の懲役若しくは百五十万円以下の罰金に処し、又はこれを併科する。</w:t>
+      </w:r>
+    </w:p>
+    <w:p>
+      <w:pPr>
+        <w:pStyle w:val="ListBullet"/>
         <w:ind w:left="880"/>
       </w:pPr>
       <w:r>
+        <w:t>一</w:t>
+        <w:br/>
+        <w:t>第十条第一項、第十一条第一項又は第十二条第三項の規定による検査に合格していない鉄道施設を使用させ、譲渡し、又は旅客若しくは貨物の運送を行う事業の用に供した者</w:t>
+      </w:r>
+    </w:p>
+    <w:p>
+      <w:pPr>
+        <w:pStyle w:val="ListBullet"/>
+        <w:ind w:left="880"/>
+      </w:pPr>
+      <w:r>
+        <w:t>二</w:t>
+        <w:br/>
+        <w:t>第二十三条第一項の規定による命令（輸送の安全に関してされたものに限る。）に違反した者</w:t>
+      </w:r>
+    </w:p>
+    <w:p>
+      <w:pPr>
+        <w:pStyle w:val="ListBullet"/>
+        <w:ind w:left="880"/>
+      </w:pPr>
+      <w:r>
         <w:t>三</w:t>
-      </w:r>
-    </w:p>
-    <w:p>
-      <w:pPr>
+        <w:br/>
+        <w:t>第二十五条第一項（第三十八条において準用する場合を含む。）の規定に違反して、業務の管理の委託又は受託をした者</w:t>
+      </w:r>
+    </w:p>
+    <w:p>
+      <w:pPr>
+        <w:pStyle w:val="ListBullet"/>
         <w:ind w:left="880"/>
       </w:pPr>
       <w:r>
-        <w:t>第二十四条第二項の規定に違反してその事業を他人にその名において経営させた者</w:t>
+        <w:t>四</w:t>
+        <w:br/>
+        <w:t>第三十条（第三十八条において準用する場合を含む。）の規定による事業の停止の命令に違反した者</w:t>
+      </w:r>
+    </w:p>
+    <w:p>
+      <w:pPr>
+        <w:pStyle w:val="ListBullet"/>
+        <w:ind w:left="880"/>
+      </w:pPr>
+      <w:r>
+        <w:t>五</w:t>
+        <w:br/>
+        <w:t>第三十四条の二第一項又は第三十八条において準用する第十二条第三項の規定による検査に合格していない索道施設を索道事業の用に供した者</w:t>
       </w:r>
     </w:p>
     <w:p>
@@ -3769,63 +3595,288 @@
         <w:pStyle w:val="Heading4"/>
       </w:pPr>
       <w:r>
-        <w:t>第六十八条</w:t>
-      </w:r>
-    </w:p>
-    <w:p>
-      <w:r>
-        <w:t>次の各号の一に該当する者は、二年以下の懲役若しくは二百万円以下の罰金に処し、又はこれを併科する。</w:t>
-      </w:r>
-    </w:p>
-    <w:p>
-      <w:pPr>
-        <w:pStyle w:val="Heading6"/>
+        <w:t>第七十条</w:t>
+      </w:r>
+    </w:p>
+    <w:p>
+      <w:r>
+        <w:t>次の各号のいずれかに該当する者は、百万円以下の罰金に処する。</w:t>
+      </w:r>
+    </w:p>
+    <w:p>
+      <w:pPr>
+        <w:pStyle w:val="ListBullet"/>
         <w:ind w:left="880"/>
       </w:pPr>
       <w:r>
         <w:t>一</w:t>
-      </w:r>
-    </w:p>
-    <w:p>
-      <w:pPr>
+        <w:br/>
+        <w:t>第七条第一項、第九条第一項（第十二条第四項（第三十八条において準用する場合を含む。）及び第三十八条において準用する場合を含む。）、第十二条第一項（第三十八条において準用する場合を含む。）又は第十五条第一項若しくは第二項の規定により認可を受けてしなければならない事項を認可を受けないでした者</w:t>
+      </w:r>
+    </w:p>
+    <w:p>
+      <w:pPr>
+        <w:pStyle w:val="ListBullet"/>
         <w:ind w:left="880"/>
       </w:pPr>
       <w:r>
-        <w:t>第三十二条の規定に違反して索道事業を経営した者</w:t>
-      </w:r>
-    </w:p>
-    <w:p>
-      <w:pPr>
-        <w:pStyle w:val="Heading6"/>
+        <w:t>二</w:t>
+        <w:br/>
+        <w:t>第十三条第一項又は第二項の規定による確認を受けないで車両を旅客又は貨物の運送を行う事業の用に供した者</w:t>
+      </w:r>
+    </w:p>
+    <w:p>
+      <w:pPr>
+        <w:pStyle w:val="ListBullet"/>
         <w:ind w:left="880"/>
       </w:pPr>
       <w:r>
+        <w:t>三</w:t>
+        <w:br/>
+        <w:t>第十六条第三項若しくは第四項若しくは第三十六条の規定による届出をしないで、又は届け出た運賃若しくは料金によらないで、運賃又は料金を収受した者</w:t>
+      </w:r>
+    </w:p>
+    <w:p>
+      <w:pPr>
+        <w:pStyle w:val="ListBullet"/>
+        <w:ind w:left="880"/>
+      </w:pPr>
+      <w:r>
+        <w:t>四</w:t>
+        <w:br/>
+        <w:t>第十六条第五項の規定による命令に違反して、運賃又は料金を収受した者</w:t>
+      </w:r>
+    </w:p>
+    <w:p>
+      <w:pPr>
+        <w:pStyle w:val="ListBullet"/>
+        <w:ind w:left="880"/>
+      </w:pPr>
+      <w:r>
+        <w:t>五</w:t>
+        <w:br/>
+        <w:t>第十七条の規定による届出をしないで運行をした者</w:t>
+      </w:r>
+    </w:p>
+    <w:p>
+      <w:pPr>
+        <w:pStyle w:val="ListBullet"/>
+        <w:ind w:left="880"/>
+      </w:pPr>
+      <w:r>
+        <w:t>六</w:t>
+        <w:br/>
+        <w:t>第十八条（第三十八条において準用する場合を含む。）の規定による届出をしないで、又は虚偽の届出をして、協定を締結し、又はその内容を変更した者</w:t>
+      </w:r>
+    </w:p>
+    <w:p>
+      <w:pPr>
+        <w:pStyle w:val="ListBullet"/>
+        <w:ind w:left="880"/>
+      </w:pPr>
+      <w:r>
+        <w:t>七</w:t>
+        <w:br/>
+        <w:t>第十八条の三第一項（第三十八条において準用する場合を含む。）の規定による届出をしないで、又は届け出た安全管理規程（第十八条の三第二項第二号及び第三号（これらの規定を第三十八条において準用する場合を含む。）に係る部分に限る。）によらないで、事業を行つた者</w:t>
+      </w:r>
+    </w:p>
+    <w:p>
+      <w:pPr>
+        <w:pStyle w:val="ListBullet"/>
+        <w:ind w:left="880"/>
+      </w:pPr>
+      <w:r>
+        <w:t>八</w:t>
+        <w:br/>
+        <w:t>第十八条の三第三項若しくは第七項（これらの規定を第三十八条において準用する場合を含む。）、第二十二条の二第三項、第二十五条第三項（第三十八条において準用する場合を含む。）又は第三十八条及び第三十九条第二項において準用する第二十三条第一項の規定による命令に違反した者</w:t>
+      </w:r>
+    </w:p>
+    <w:p>
+      <w:pPr>
+        <w:pStyle w:val="ListBullet"/>
+        <w:ind w:left="880"/>
+      </w:pPr>
+      <w:r>
+        <w:t>九</w:t>
+        <w:br/>
+        <w:t>第十八条の三第四項（第三十八条において準用する場合を含む。）の規定に違反して、安全統括管理者、運転管理者又は索道技術管理者を選任しなかつた者</w:t>
+      </w:r>
+    </w:p>
+    <w:p>
+      <w:pPr>
+        <w:pStyle w:val="ListBullet"/>
+        <w:ind w:left="880"/>
+      </w:pPr>
+      <w:r>
+        <w:t>十</w:t>
+        <w:br/>
+        <w:t>第十八条の三第五項（第三十八条において準用する場合を含む。）の規定による届出をせず、又は虚偽の届出をした者</w:t>
+      </w:r>
+    </w:p>
+    <w:p>
+      <w:pPr>
+        <w:pStyle w:val="ListBullet"/>
+        <w:ind w:left="880"/>
+      </w:pPr>
+      <w:r>
+        <w:t>十一</w:t>
+        <w:br/>
+        <w:t>第二十三条第一項の規定による命令に違反した者（前条第二号に該当する者を除く。）</w:t>
+      </w:r>
+    </w:p>
+    <w:p>
+      <w:pPr>
+        <w:pStyle w:val="ListBullet"/>
+        <w:ind w:left="880"/>
+      </w:pPr>
+      <w:r>
+        <w:t>十二</w:t>
+        <w:br/>
+        <w:t>第二十八条第一項の規定による届出をしないで、又は虚偽の届出をして、鉄道事業の全部又は一部を休止した者</w:t>
+      </w:r>
+    </w:p>
+    <w:p>
+      <w:pPr>
+        <w:pStyle w:val="ListBullet"/>
+        <w:ind w:left="880"/>
+      </w:pPr>
+      <w:r>
+        <w:t>十三</w:t>
+        <w:br/>
+        <w:t>第二十八条の二第一項若しくは第六項の規定による届出をしないで、又は虚偽の届出をして、鉄道事業の全部又は一部を廃止した者</w:t>
+      </w:r>
+    </w:p>
+    <w:p>
+      <w:pPr>
+        <w:pStyle w:val="ListBullet"/>
+        <w:ind w:left="880"/>
+      </w:pPr>
+      <w:r>
+        <w:t>十四</w:t>
+        <w:br/>
+        <w:t>第三十七条第二項の規定による届出をしないで、又は虚偽の届出をして、索道事業の全部又は一部を再開した者</w:t>
+      </w:r>
+    </w:p>
+    <w:p>
+      <w:pPr>
+        <w:pStyle w:val="ListBullet"/>
+        <w:ind w:left="880"/>
+      </w:pPr>
+      <w:r>
+        <w:t>十五</w:t>
+        <w:br/>
+        <w:t>第五十五条の規定による報告をせず、又は虚偽の報告をした者</w:t>
+      </w:r>
+    </w:p>
+    <w:p>
+      <w:pPr>
+        <w:pStyle w:val="ListBullet"/>
+        <w:ind w:left="880"/>
+      </w:pPr>
+      <w:r>
+        <w:t>十六</w:t>
+        <w:br/>
+        <w:t>第五十六条第一項から第三項までの規定による検査を拒み、妨げ、若しくは忌避し、又は質問に対して陳述をせず、若しくは虚偽の陳述をした者</w:t>
+      </w:r>
+    </w:p>
+    <w:p>
+      <w:pPr>
+        <w:pStyle w:val="ListBullet"/>
+        <w:ind w:left="880"/>
+      </w:pPr>
+      <w:r>
+        <w:t>十七</w:t>
+        <w:br/>
+        <w:t>第六十一条第一項の規定に違反して、鉄道線路を敷設した者</w:t>
+      </w:r>
+    </w:p>
+    <w:p>
+      <w:pPr>
+        <w:pStyle w:val="Heading4"/>
+      </w:pPr>
+      <w:r>
+        <w:t>第七十一条</w:t>
+      </w:r>
+    </w:p>
+    <w:p>
+      <w:r>
+        <w:t>次の各号の一に該当する者は、五十万円以下の罰金に処する。</w:t>
+      </w:r>
+    </w:p>
+    <w:p>
+      <w:pPr>
+        <w:pStyle w:val="ListBullet"/>
+        <w:ind w:left="880"/>
+      </w:pPr>
+      <w:r>
+        <w:t>一</w:t>
+        <w:br/>
+        <w:t>第九条第三項（第十二条第四項（第三十八条において準用する場合を含む。）及び第三十八条において準用する場合を含む。）の規定による届出をしないで工事計画を変更した者</w:t>
+      </w:r>
+    </w:p>
+    <w:p>
+      <w:pPr>
+        <w:pStyle w:val="ListBullet"/>
+        <w:ind w:left="880"/>
+      </w:pPr>
+      <w:r>
         <w:t>二</w:t>
-      </w:r>
-    </w:p>
-    <w:p>
-      <w:pPr>
+        <w:br/>
+        <w:t>第十二条第二項（第三十八条において準用する場合を含む。）の規定による届出をしないで、又は虚偽の届出をして、鉄道施設を変更した者</w:t>
+      </w:r>
+    </w:p>
+    <w:p>
+      <w:pPr>
+        <w:pStyle w:val="ListBullet"/>
         <w:ind w:left="880"/>
       </w:pPr>
       <w:r>
-        <w:t>第三十八条において準用する第二十四条第一項の規定に違反してその名義を他人に索道事業のため利用させた者</w:t>
-      </w:r>
-    </w:p>
-    <w:p>
-      <w:pPr>
-        <w:pStyle w:val="Heading6"/>
+        <w:t>三</w:t>
+        <w:br/>
+        <w:t>第十三条第三項の規定による届出をしないで、又は虚偽の届出をして、車両を旅客又は貨物の運送を行う事業の用に供した者</w:t>
+      </w:r>
+    </w:p>
+    <w:p>
+      <w:pPr>
+        <w:pStyle w:val="Heading4"/>
+      </w:pPr>
+      <w:r>
+        <w:t>第七十二条</w:t>
+      </w:r>
+    </w:p>
+    <w:p>
+      <w:r>
+        <w:t>法人の代表者又は法人若しくは人の代理人、使用人その他の従業者が、その法人又は人の業務に関し、次の各号に掲げる規定の違反行為をしたときは、行為者を罰するほか、その法人に対して当該各号に定める罰金刑を、その人に対して各本条の罰金刑を科する。</w:t>
+      </w:r>
+    </w:p>
+    <w:p>
+      <w:pPr>
+        <w:pStyle w:val="ListBullet"/>
         <w:ind w:left="880"/>
       </w:pPr>
       <w:r>
-        <w:t>三</w:t>
-      </w:r>
-    </w:p>
-    <w:p>
-      <w:pPr>
+        <w:t>一</w:t>
+        <w:br/>
+        <w:t>第六十九条（第二号に係る部分に限る。）</w:t>
+        <w:br/>
+        <w:br/>
+        <w:br/>
+        <w:t>一億円以下の罰金刑</w:t>
+      </w:r>
+    </w:p>
+    <w:p>
+      <w:pPr>
+        <w:pStyle w:val="ListBullet"/>
         <w:ind w:left="880"/>
       </w:pPr>
       <w:r>
-        <w:t>第三十八条において準用する第二十四条第二項の規定に違反してその事業を他人にその名において経営させた者</w:t>
+        <w:t>二</w:t>
+        <w:br/>
+        <w:t>第六十七条、第六十八条、第六十九条（第二号に係る部分を除く。）及び前二条</w:t>
+        <w:br/>
+        <w:br/>
+        <w:br/>
+        <w:t>各本条の罰金刑</w:t>
       </w:r>
     </w:p>
     <w:p>
@@ -3833,603 +3884,68 @@
         <w:pStyle w:val="Heading4"/>
       </w:pPr>
       <w:r>
-        <w:t>第六十九条</w:t>
-      </w:r>
-    </w:p>
-    <w:p>
-      <w:r>
-        <w:t>次の各号のいずれかに該当する者は、一年以下の懲役若しくは百五十万円以下の罰金に処し、又はこれを併科する。</w:t>
-      </w:r>
-    </w:p>
-    <w:p>
-      <w:pPr>
-        <w:pStyle w:val="Heading6"/>
+        <w:t>第七十三条</w:t>
+      </w:r>
+    </w:p>
+    <w:p>
+      <w:r>
+        <w:t>次の各号のいずれかに該当する者は、百万円以下の過料に処する。</w:t>
+      </w:r>
+    </w:p>
+    <w:p>
+      <w:pPr>
+        <w:pStyle w:val="ListBullet"/>
         <w:ind w:left="880"/>
       </w:pPr>
       <w:r>
         <w:t>一</w:t>
-      </w:r>
-    </w:p>
-    <w:p>
-      <w:pPr>
+        <w:br/>
+        <w:t>第十九条（第三十八条において準用する場合を含む。）の規定による報告をせず、又は虚偽の報告をした者</w:t>
+      </w:r>
+    </w:p>
+    <w:p>
+      <w:pPr>
+        <w:pStyle w:val="ListBullet"/>
         <w:ind w:left="880"/>
       </w:pPr>
       <w:r>
-        <w:t>第十条第一項、第十一条第一項又は第十二条第三項の規定による検査に合格していない鉄道施設を使用させ、譲渡し、又は旅客若しくは貨物の運送を行う事業の用に供した者</w:t>
-      </w:r>
-    </w:p>
-    <w:p>
-      <w:pPr>
-        <w:pStyle w:val="Heading6"/>
+        <w:t>二</w:t>
+        <w:br/>
+        <w:t>第十九条の四（第三十八条において準用する場合を含む。）の規定による公表をせず、又は虚偽の公表をした者</w:t>
+      </w:r>
+    </w:p>
+    <w:p>
+      <w:pPr>
+        <w:pStyle w:val="Heading4"/>
+      </w:pPr>
+      <w:r>
+        <w:t>第七十四条</w:t>
+      </w:r>
+    </w:p>
+    <w:p>
+      <w:r>
+        <w:t>次の各号の一に該当する者は、五十万円以下の過料に処する。</w:t>
+      </w:r>
+    </w:p>
+    <w:p>
+      <w:pPr>
+        <w:pStyle w:val="ListBullet"/>
         <w:ind w:left="880"/>
       </w:pPr>
       <w:r>
+        <w:t>一</w:t>
+        <w:br/>
+        <w:t>第七条第三項又は第三十七条第一項の規定による届出をせず、又は虚偽の届出をした者</w:t>
+      </w:r>
+    </w:p>
+    <w:p>
+      <w:pPr>
+        <w:pStyle w:val="ListBullet"/>
+        <w:ind w:left="880"/>
+      </w:pPr>
+      <w:r>
         <w:t>二</w:t>
-      </w:r>
-    </w:p>
-    <w:p>
-      <w:pPr>
-        <w:ind w:left="880"/>
-      </w:pPr>
-      <w:r>
-        <w:t>第二十三条第一項の規定による命令（輸送の安全に関してされたものに限る。）に違反した者</w:t>
-      </w:r>
-    </w:p>
-    <w:p>
-      <w:pPr>
-        <w:pStyle w:val="Heading6"/>
-        <w:ind w:left="880"/>
-      </w:pPr>
-      <w:r>
-        <w:t>三</w:t>
-      </w:r>
-    </w:p>
-    <w:p>
-      <w:pPr>
-        <w:ind w:left="880"/>
-      </w:pPr>
-      <w:r>
-        <w:t>第二十五条第一項（第三十八条において準用する場合を含む。）の規定に違反して、業務の管理の委託又は受託をした者</w:t>
-      </w:r>
-    </w:p>
-    <w:p>
-      <w:pPr>
-        <w:pStyle w:val="Heading6"/>
-        <w:ind w:left="880"/>
-      </w:pPr>
-      <w:r>
-        <w:t>四</w:t>
-      </w:r>
-    </w:p>
-    <w:p>
-      <w:pPr>
-        <w:ind w:left="880"/>
-      </w:pPr>
-      <w:r>
-        <w:t>第三十条（第三十八条において準用する場合を含む。）の規定による事業の停止の命令に違反した者</w:t>
-      </w:r>
-    </w:p>
-    <w:p>
-      <w:pPr>
-        <w:pStyle w:val="Heading6"/>
-        <w:ind w:left="880"/>
-      </w:pPr>
-      <w:r>
-        <w:t>五</w:t>
-      </w:r>
-    </w:p>
-    <w:p>
-      <w:pPr>
-        <w:ind w:left="880"/>
-      </w:pPr>
-      <w:r>
-        <w:t>第三十四条の二第一項又は第三十八条において準用する第十二条第三項の規定による検査に合格していない索道施設を索道事業の用に供した者</w:t>
-      </w:r>
-    </w:p>
-    <w:p>
-      <w:pPr>
-        <w:pStyle w:val="Heading4"/>
-      </w:pPr>
-      <w:r>
-        <w:t>第七十条</w:t>
-      </w:r>
-    </w:p>
-    <w:p>
-      <w:r>
-        <w:t>次の各号のいずれかに該当する者は、百万円以下の罰金に処する。</w:t>
-      </w:r>
-    </w:p>
-    <w:p>
-      <w:pPr>
-        <w:pStyle w:val="Heading6"/>
-        <w:ind w:left="880"/>
-      </w:pPr>
-      <w:r>
-        <w:t>一</w:t>
-      </w:r>
-    </w:p>
-    <w:p>
-      <w:pPr>
-        <w:ind w:left="880"/>
-      </w:pPr>
-      <w:r>
-        <w:t>第七条第一項、第九条第一項（第十二条第四項（第三十八条において準用する場合を含む。）及び第三十八条において準用する場合を含む。）、第十二条第一項（第三十八条において準用する場合を含む。）又は第十五条第一項若しくは第二項の規定により認可を受けてしなければならない事項を認可を受けないでした者</w:t>
-      </w:r>
-    </w:p>
-    <w:p>
-      <w:pPr>
-        <w:pStyle w:val="Heading6"/>
-        <w:ind w:left="880"/>
-      </w:pPr>
-      <w:r>
-        <w:t>二</w:t>
-      </w:r>
-    </w:p>
-    <w:p>
-      <w:pPr>
-        <w:ind w:left="880"/>
-      </w:pPr>
-      <w:r>
-        <w:t>第十三条第一項又は第二項の規定による確認を受けないで車両を旅客又は貨物の運送を行う事業の用に供した者</w:t>
-      </w:r>
-    </w:p>
-    <w:p>
-      <w:pPr>
-        <w:pStyle w:val="Heading6"/>
-        <w:ind w:left="880"/>
-      </w:pPr>
-      <w:r>
-        <w:t>三</w:t>
-      </w:r>
-    </w:p>
-    <w:p>
-      <w:pPr>
-        <w:ind w:left="880"/>
-      </w:pPr>
-      <w:r>
-        <w:t>第十六条第三項若しくは第四項若しくは第三十六条の規定による届出をしないで、又は届け出た運賃若しくは料金によらないで、運賃又は料金を収受した者</w:t>
-      </w:r>
-    </w:p>
-    <w:p>
-      <w:pPr>
-        <w:pStyle w:val="Heading6"/>
-        <w:ind w:left="880"/>
-      </w:pPr>
-      <w:r>
-        <w:t>四</w:t>
-      </w:r>
-    </w:p>
-    <w:p>
-      <w:pPr>
-        <w:ind w:left="880"/>
-      </w:pPr>
-      <w:r>
-        <w:t>第十六条第五項の規定による命令に違反して、運賃又は料金を収受した者</w:t>
-      </w:r>
-    </w:p>
-    <w:p>
-      <w:pPr>
-        <w:pStyle w:val="Heading6"/>
-        <w:ind w:left="880"/>
-      </w:pPr>
-      <w:r>
-        <w:t>五</w:t>
-      </w:r>
-    </w:p>
-    <w:p>
-      <w:pPr>
-        <w:ind w:left="880"/>
-      </w:pPr>
-      <w:r>
-        <w:t>第十七条の規定による届出をしないで運行をした者</w:t>
-      </w:r>
-    </w:p>
-    <w:p>
-      <w:pPr>
-        <w:pStyle w:val="Heading6"/>
-        <w:ind w:left="880"/>
-      </w:pPr>
-      <w:r>
-        <w:t>六</w:t>
-      </w:r>
-    </w:p>
-    <w:p>
-      <w:pPr>
-        <w:ind w:left="880"/>
-      </w:pPr>
-      <w:r>
-        <w:t>第十八条（第三十八条において準用する場合を含む。）の規定による届出をしないで、又は虚偽の届出をして、協定を締結し、又はその内容を変更した者</w:t>
-      </w:r>
-    </w:p>
-    <w:p>
-      <w:pPr>
-        <w:pStyle w:val="Heading6"/>
-        <w:ind w:left="880"/>
-      </w:pPr>
-      <w:r>
-        <w:t>七</w:t>
-      </w:r>
-    </w:p>
-    <w:p>
-      <w:pPr>
-        <w:ind w:left="880"/>
-      </w:pPr>
-      <w:r>
-        <w:t>第十八条の三第一項（第三十八条において準用する場合を含む。）の規定による届出をしないで、又は届け出た安全管理規程（第十八条の三第二項第二号及び第三号（これらの規定を第三十八条において準用する場合を含む。）に係る部分に限る。）によらないで、事業を行つた者</w:t>
-      </w:r>
-    </w:p>
-    <w:p>
-      <w:pPr>
-        <w:pStyle w:val="Heading6"/>
-        <w:ind w:left="880"/>
-      </w:pPr>
-      <w:r>
-        <w:t>八</w:t>
-      </w:r>
-    </w:p>
-    <w:p>
-      <w:pPr>
-        <w:ind w:left="880"/>
-      </w:pPr>
-      <w:r>
-        <w:t>第十八条の三第三項若しくは第七項（これらの規定を第三十八条において準用する場合を含む。）、第二十二条の二第三項、第二十五条第三項（第三十八条において準用する場合を含む。）又は第三十八条及び第三十九条第二項において準用する第二十三条第一項の規定による命令に違反した者</w:t>
-      </w:r>
-    </w:p>
-    <w:p>
-      <w:pPr>
-        <w:pStyle w:val="Heading6"/>
-        <w:ind w:left="880"/>
-      </w:pPr>
-      <w:r>
-        <w:t>九</w:t>
-      </w:r>
-    </w:p>
-    <w:p>
-      <w:pPr>
-        <w:ind w:left="880"/>
-      </w:pPr>
-      <w:r>
-        <w:t>第十八条の三第四項（第三十八条において準用する場合を含む。）の規定に違反して、安全統括管理者、運転管理者又は索道技術管理者を選任しなかつた者</w:t>
-      </w:r>
-    </w:p>
-    <w:p>
-      <w:pPr>
-        <w:pStyle w:val="Heading6"/>
-        <w:ind w:left="880"/>
-      </w:pPr>
-      <w:r>
-        <w:t>十</w:t>
-      </w:r>
-    </w:p>
-    <w:p>
-      <w:pPr>
-        <w:ind w:left="880"/>
-      </w:pPr>
-      <w:r>
-        <w:t>第十八条の三第五項（第三十八条において準用する場合を含む。）の規定による届出をせず、又は虚偽の届出をした者</w:t>
-      </w:r>
-    </w:p>
-    <w:p>
-      <w:pPr>
-        <w:pStyle w:val="Heading6"/>
-        <w:ind w:left="880"/>
-      </w:pPr>
-      <w:r>
-        <w:t>十一</w:t>
-      </w:r>
-    </w:p>
-    <w:p>
-      <w:pPr>
-        <w:ind w:left="880"/>
-      </w:pPr>
-      <w:r>
-        <w:t>第二十三条第一項の規定による命令に違反した者（前条第二号に該当する者を除く。）</w:t>
-      </w:r>
-    </w:p>
-    <w:p>
-      <w:pPr>
-        <w:pStyle w:val="Heading6"/>
-        <w:ind w:left="880"/>
-      </w:pPr>
-      <w:r>
-        <w:t>十二</w:t>
-      </w:r>
-    </w:p>
-    <w:p>
-      <w:pPr>
-        <w:ind w:left="880"/>
-      </w:pPr>
-      <w:r>
-        <w:t>第二十八条第一項の規定による届出をしないで、又は虚偽の届出をして、鉄道事業の全部又は一部を休止した者</w:t>
-      </w:r>
-    </w:p>
-    <w:p>
-      <w:pPr>
-        <w:pStyle w:val="Heading6"/>
-        <w:ind w:left="880"/>
-      </w:pPr>
-      <w:r>
-        <w:t>十三</w:t>
-      </w:r>
-    </w:p>
-    <w:p>
-      <w:pPr>
-        <w:ind w:left="880"/>
-      </w:pPr>
-      <w:r>
-        <w:t>第二十八条の二第一項若しくは第六項の規定による届出をしないで、又は虚偽の届出をして、鉄道事業の全部又は一部を廃止した者</w:t>
-      </w:r>
-    </w:p>
-    <w:p>
-      <w:pPr>
-        <w:pStyle w:val="Heading6"/>
-        <w:ind w:left="880"/>
-      </w:pPr>
-      <w:r>
-        <w:t>十四</w:t>
-      </w:r>
-    </w:p>
-    <w:p>
-      <w:pPr>
-        <w:ind w:left="880"/>
-      </w:pPr>
-      <w:r>
-        <w:t>第三十七条第二項の規定による届出をしないで、又は虚偽の届出をして、索道事業の全部又は一部を再開した者</w:t>
-      </w:r>
-    </w:p>
-    <w:p>
-      <w:pPr>
-        <w:pStyle w:val="Heading6"/>
-        <w:ind w:left="880"/>
-      </w:pPr>
-      <w:r>
-        <w:t>十五</w:t>
-      </w:r>
-    </w:p>
-    <w:p>
-      <w:pPr>
-        <w:ind w:left="880"/>
-      </w:pPr>
-      <w:r>
-        <w:t>第五十五条の規定による報告をせず、又は虚偽の報告をした者</w:t>
-      </w:r>
-    </w:p>
-    <w:p>
-      <w:pPr>
-        <w:pStyle w:val="Heading6"/>
-        <w:ind w:left="880"/>
-      </w:pPr>
-      <w:r>
-        <w:t>十六</w:t>
-      </w:r>
-    </w:p>
-    <w:p>
-      <w:pPr>
-        <w:ind w:left="880"/>
-      </w:pPr>
-      <w:r>
-        <w:t>第五十六条第一項から第三項までの規定による検査を拒み、妨げ、若しくは忌避し、又は質問に対して陳述をせず、若しくは虚偽の陳述をした者</w:t>
-      </w:r>
-    </w:p>
-    <w:p>
-      <w:pPr>
-        <w:pStyle w:val="Heading6"/>
-        <w:ind w:left="880"/>
-      </w:pPr>
-      <w:r>
-        <w:t>十七</w:t>
-      </w:r>
-    </w:p>
-    <w:p>
-      <w:pPr>
-        <w:ind w:left="880"/>
-      </w:pPr>
-      <w:r>
-        <w:t>第六十一条第一項の規定に違反して、鉄道線路を敷設した者</w:t>
-      </w:r>
-    </w:p>
-    <w:p>
-      <w:pPr>
-        <w:pStyle w:val="Heading4"/>
-      </w:pPr>
-      <w:r>
-        <w:t>第七十一条</w:t>
-      </w:r>
-    </w:p>
-    <w:p>
-      <w:r>
-        <w:t>次の各号の一に該当する者は、五十万円以下の罰金に処する。</w:t>
-      </w:r>
-    </w:p>
-    <w:p>
-      <w:pPr>
-        <w:pStyle w:val="Heading6"/>
-        <w:ind w:left="880"/>
-      </w:pPr>
-      <w:r>
-        <w:t>一</w:t>
-      </w:r>
-    </w:p>
-    <w:p>
-      <w:pPr>
-        <w:ind w:left="880"/>
-      </w:pPr>
-      <w:r>
-        <w:t>第九条第三項（第十二条第四項（第三十八条において準用する場合を含む。）及び第三十八条において準用する場合を含む。）の規定による届出をしないで工事計画を変更した者</w:t>
-      </w:r>
-    </w:p>
-    <w:p>
-      <w:pPr>
-        <w:pStyle w:val="Heading6"/>
-        <w:ind w:left="880"/>
-      </w:pPr>
-      <w:r>
-        <w:t>二</w:t>
-      </w:r>
-    </w:p>
-    <w:p>
-      <w:pPr>
-        <w:ind w:left="880"/>
-      </w:pPr>
-      <w:r>
-        <w:t>第十二条第二項（第三十八条において準用する場合を含む。）の規定による届出をしないで、又は虚偽の届出をして、鉄道施設を変更した者</w:t>
-      </w:r>
-    </w:p>
-    <w:p>
-      <w:pPr>
-        <w:pStyle w:val="Heading6"/>
-        <w:ind w:left="880"/>
-      </w:pPr>
-      <w:r>
-        <w:t>三</w:t>
-      </w:r>
-    </w:p>
-    <w:p>
-      <w:pPr>
-        <w:ind w:left="880"/>
-      </w:pPr>
-      <w:r>
-        <w:t>第十三条第三項の規定による届出をしないで、又は虚偽の届出をして、車両を旅客又は貨物の運送を行う事業の用に供した者</w:t>
-      </w:r>
-    </w:p>
-    <w:p>
-      <w:pPr>
-        <w:pStyle w:val="Heading4"/>
-      </w:pPr>
-      <w:r>
-        <w:t>第七十二条</w:t>
-      </w:r>
-    </w:p>
-    <w:p>
-      <w:r>
-        <w:t>法人の代表者又は法人若しくは人の代理人、使用人その他の従業者が、その法人又は人の業務に関し、次の各号に掲げる規定の違反行為をしたときは、行為者を罰するほか、その法人に対して当該各号に定める罰金刑を、その人に対して各本条の罰金刑を科する。</w:t>
-      </w:r>
-    </w:p>
-    <w:p>
-      <w:pPr>
-        <w:pStyle w:val="Heading6"/>
-        <w:ind w:left="880"/>
-      </w:pPr>
-      <w:r>
-        <w:t>一</w:t>
-      </w:r>
-    </w:p>
-    <w:p>
-      <w:pPr>
-        <w:ind w:left="880"/>
-      </w:pPr>
-      <w:r>
-        <w:t>第六十九条（第二号に係る部分に限る。）</w:t>
-      </w:r>
-    </w:p>
-    <w:p>
-      <w:pPr>
-        <w:pStyle w:val="Heading6"/>
-        <w:ind w:left="880"/>
-      </w:pPr>
-      <w:r>
-        <w:t>二</w:t>
-      </w:r>
-    </w:p>
-    <w:p>
-      <w:pPr>
-        <w:ind w:left="880"/>
-      </w:pPr>
-      <w:r>
-        <w:t>第六十七条、第六十八条、第六十九条（第二号に係る部分を除く。）及び前二条</w:t>
-      </w:r>
-    </w:p>
-    <w:p>
-      <w:pPr>
-        <w:pStyle w:val="Heading4"/>
-      </w:pPr>
-      <w:r>
-        <w:t>第七十三条</w:t>
-      </w:r>
-    </w:p>
-    <w:p>
-      <w:r>
-        <w:t>次の各号のいずれかに該当する者は、百万円以下の過料に処する。</w:t>
-      </w:r>
-    </w:p>
-    <w:p>
-      <w:pPr>
-        <w:pStyle w:val="Heading6"/>
-        <w:ind w:left="880"/>
-      </w:pPr>
-      <w:r>
-        <w:t>一</w:t>
-      </w:r>
-    </w:p>
-    <w:p>
-      <w:pPr>
-        <w:ind w:left="880"/>
-      </w:pPr>
-      <w:r>
-        <w:t>第十九条（第三十八条において準用する場合を含む。）の規定による報告をせず、又は虚偽の報告をした者</w:t>
-      </w:r>
-    </w:p>
-    <w:p>
-      <w:pPr>
-        <w:pStyle w:val="Heading6"/>
-        <w:ind w:left="880"/>
-      </w:pPr>
-      <w:r>
-        <w:t>二</w:t>
-      </w:r>
-    </w:p>
-    <w:p>
-      <w:pPr>
-        <w:ind w:left="880"/>
-      </w:pPr>
-      <w:r>
-        <w:t>第十九条の四（第三十八条において準用する場合を含む。）の規定による公表をせず、又は虚偽の公表をした者</w:t>
-      </w:r>
-    </w:p>
-    <w:p>
-      <w:pPr>
-        <w:pStyle w:val="Heading4"/>
-      </w:pPr>
-      <w:r>
-        <w:t>第七十四条</w:t>
-      </w:r>
-    </w:p>
-    <w:p>
-      <w:r>
-        <w:t>次の各号の一に該当する者は、五十万円以下の過料に処する。</w:t>
-      </w:r>
-    </w:p>
-    <w:p>
-      <w:pPr>
-        <w:pStyle w:val="Heading6"/>
-        <w:ind w:left="880"/>
-      </w:pPr>
-      <w:r>
-        <w:t>一</w:t>
-      </w:r>
-    </w:p>
-    <w:p>
-      <w:pPr>
-        <w:ind w:left="880"/>
-      </w:pPr>
-      <w:r>
-        <w:t>第七条第三項又は第三十七条第一項の規定による届出をせず、又は虚偽の届出をした者</w:t>
-      </w:r>
-    </w:p>
-    <w:p>
-      <w:pPr>
-        <w:pStyle w:val="Heading6"/>
-        <w:ind w:left="880"/>
-      </w:pPr>
-      <w:r>
-        <w:t>二</w:t>
-      </w:r>
-    </w:p>
-    <w:p>
-      <w:pPr>
-        <w:ind w:left="880"/>
-      </w:pPr>
-      <w:r>
+        <w:br/>
         <w:t>第二十八条の二第五項の規定による届出をしないで、又は虚偽の届出をして、鉄道事業の全部又は一部を廃止した者</w:t>
       </w:r>
     </w:p>
@@ -4585,6 +4101,8 @@
       </w:pPr>
       <w:r>
         <w:t>前項に規定する地方鉄道業者は、この法律の施行後において経営しようとする鉄道事業の種別を定め、この法律の施行の日から一年以内に、当該事業を経営することについて運輸大臣の認可を申請することができる。</w:t>
+        <w:br/>
+        <w:t>この場合において、当該地方鉄道業者は、第三種鉄道事業を経営しようとするときは、当該鉄道について運転の管理の受託をしている者の第二種鉄道事業を経営することについての認可申請と同時に申請するものとする。</w:t>
       </w:r>
     </w:p>
     <w:p>
@@ -4687,7 +4205,7 @@
         <w:pStyle w:val="Heading1"/>
       </w:pPr>
       <w:r>
-        <w:t>附　則（平成三年四月二六日法律第四五号）</w:t>
+        <w:t>附則（平成三年四月二六日法律第四五号）</w:t>
       </w:r>
     </w:p>
     <w:p>
@@ -4701,6 +4219,8 @@
     <w:p>
       <w:r>
         <w:t>この法律は、公布の日から施行する。</w:t>
+        <w:br/>
+        <w:t>ただし、次条、附則第四条、第五条及び第七条から第二十四条までの規定は、公布の日から起算して六月を超えない範囲内において政令で定める日から施行する。</w:t>
       </w:r>
     </w:p>
     <w:p>
@@ -4713,7 +4233,7 @@
         <w:pStyle w:val="Heading1"/>
       </w:pPr>
       <w:r>
-        <w:t>附　則（平成五年一一月一二日法律第八九号）</w:t>
+        <w:t>附則（平成五年一一月一二日法律第八九号）</w:t>
       </w:r>
     </w:p>
     <w:p>
@@ -4791,7 +4311,7 @@
         <w:pStyle w:val="Heading1"/>
       </w:pPr>
       <w:r>
-        <w:t>附　則（平成六年一一月一一日法律第九七号）</w:t>
+        <w:t>附則（平成六年一一月一一日法律第九七号）</w:t>
       </w:r>
     </w:p>
     <w:p>
@@ -4805,40 +4325,34 @@
     <w:p>
       <w:r>
         <w:t>この法律は、公布の日から施行する。</w:t>
-      </w:r>
-    </w:p>
-    <w:p>
-      <w:pPr>
-        <w:pStyle w:val="Heading6"/>
+        <w:br/>
+        <w:t>ただし、次の各号に掲げる規定は、それぞれ当該各号に定める日から施行する。</w:t>
+      </w:r>
+    </w:p>
+    <w:p>
+      <w:pPr>
+        <w:pStyle w:val="ListBullet"/>
         <w:ind w:left="880"/>
       </w:pPr>
       <w:r>
         <w:t>一～三</w:t>
-      </w:r>
-    </w:p>
-    <w:p>
-      <w:pPr>
+        <w:br/>
+        <w:t>略</w:t>
+      </w:r>
+    </w:p>
+    <w:p>
+      <w:pPr>
+        <w:pStyle w:val="ListBullet"/>
         <w:ind w:left="880"/>
       </w:pPr>
       <w:r>
-        <w:t>略</w:t>
-      </w:r>
-    </w:p>
-    <w:p>
-      <w:pPr>
-        <w:pStyle w:val="Heading6"/>
-        <w:ind w:left="880"/>
-      </w:pPr>
-      <w:r>
         <w:t>四</w:t>
-      </w:r>
-    </w:p>
-    <w:p>
-      <w:pPr>
-        <w:ind w:left="880"/>
-      </w:pPr>
-      <w:r>
+        <w:br/>
         <w:t>第二十七条から第三十条まで及び第三十二条から第三十五条までの規定並びに附則第十二条から第十九条まで、第二十四条及び第二十五条の規定</w:t>
+        <w:br/>
+        <w:br/>
+        <w:br/>
+        <w:t>公布の日から起算して六月を超えない範囲内において政令で定める日</w:t>
       </w:r>
     </w:p>
     <w:p>
@@ -4975,7 +4489,7 @@
         <w:pStyle w:val="Heading1"/>
       </w:pPr>
       <w:r>
-        <w:t>附　則（平成一一年五月二一日法律第四九号）</w:t>
+        <w:t>附則（平成一一年五月二一日法律第四九号）</w:t>
       </w:r>
     </w:p>
     <w:p>
@@ -5113,7 +4627,7 @@
         <w:pStyle w:val="Heading1"/>
       </w:pPr>
       <w:r>
-        <w:t>附　則（平成一一年七月一六日法律第八七号）</w:t>
+        <w:t>附則（平成一一年七月一六日法律第八七号）</w:t>
       </w:r>
     </w:p>
     <w:p>
@@ -5127,39 +4641,33 @@
     <w:p>
       <w:r>
         <w:t>この法律は、平成十二年四月一日から施行する。</w:t>
-      </w:r>
-    </w:p>
-    <w:p>
-      <w:pPr>
-        <w:pStyle w:val="Heading6"/>
+        <w:br/>
+        <w:t>ただし、次の各号に掲げる規定は、当該各号に定める日から施行する。</w:t>
+      </w:r>
+    </w:p>
+    <w:p>
+      <w:pPr>
+        <w:pStyle w:val="ListBullet"/>
         <w:ind w:left="880"/>
       </w:pPr>
       <w:r>
         <w:t>一</w:t>
-      </w:r>
-    </w:p>
-    <w:p>
-      <w:pPr>
+        <w:br/>
+        <w:t>第一条中地方自治法第二百五十条の次に五条、節名並びに二款及び款名を加える改正規定（同法第二百五十条の九第一項に係る部分（両議院の同意を得ることに係る部分に限る。）に限る。）、第四十条中自然公園法附則第九項及び第十項の改正規定（同法附則第十項に係る部分に限る。）、第二百四十四条の規定（農業改良助長法第十四条の三の改正規定に係る部分を除く。）並びに第四百七十二条の規定（市町村の合併の特例に関する法律第六条、第八条及び第十七条の改正規定に係る部分を除く。）並びに附則第七条、第十条、第十二条、第五十九条ただし書、第六十条第四項及び第五項、第七十三条、第七十七条、第百五十七条第四項から第六項まで、第百六十条、第百六十三条、第百六十四条並びに第二百二条の規定</w:t>
+        <w:br/>
+        <w:br/>
+        <w:br/>
+        <w:t>公布の日</w:t>
+      </w:r>
+    </w:p>
+    <w:p>
+      <w:pPr>
+        <w:pStyle w:val="ListBullet"/>
         <w:ind w:left="880"/>
       </w:pPr>
       <w:r>
-        <w:t>第一条中地方自治法第二百五十条の次に五条、節名並びに二款及び款名を加える改正規定（同法第二百五十条の九第一項に係る部分（両議院の同意を得ることに係る部分に限る。）に限る。）、第四十条中自然公園法附則第九項及び第十項の改正規定（同法附則第十項に係る部分に限る。）、第二百四十四条の規定（農業改良助長法第十四条の三の改正規定に係る部分を除く。）並びに第四百七十二条の規定（市町村の合併の特例に関する法律第六条、第八条及び第十七条の改正規定に係る部分を除く。）並びに附則第七条、第十条、第十二条、第五十九条ただし書、第六十条第四項及び第五項、第七十三条、第七十七条、第百五十七条第四項から第六項まで、第百六十条、第百六十三条、第百六十四条並びに第二百二条の規定</w:t>
-      </w:r>
-    </w:p>
-    <w:p>
-      <w:pPr>
-        <w:pStyle w:val="Heading6"/>
-        <w:ind w:left="880"/>
-      </w:pPr>
-      <w:r>
         <w:t>二～六</w:t>
-      </w:r>
-    </w:p>
-    <w:p>
-      <w:pPr>
-        <w:ind w:left="880"/>
-      </w:pPr>
-      <w:r>
+        <w:br/>
         <w:t>略</w:t>
       </w:r>
     </w:p>
@@ -5217,6 +4725,8 @@
     <w:p>
       <w:r>
         <w:t>施行日前にされた国等の事務に係る処分であって、当該処分をした行政庁（以下この条において「処分庁」という。）に施行日前に行政不服審査法に規定する上級行政庁（以下この条において「上級行政庁」という。）があったものについての同法による不服申立てについては、施行日以後においても、当該処分庁に引き続き上級行政庁があるものとみなして、行政不服審査法の規定を適用する。</w:t>
+        <w:br/>
+        <w:t>この場合において、当該処分庁の上級行政庁とみなされる行政庁は、施行日前に当該処分庁の上級行政庁であった行政庁とする。</w:t>
       </w:r>
     </w:p>
     <w:p>
@@ -5341,7 +4851,7 @@
         <w:pStyle w:val="Heading1"/>
       </w:pPr>
       <w:r>
-        <w:t>附　則（平成一一年一二月八日法律第一五一号）</w:t>
+        <w:t>附則（平成一一年一二月八日法律第一五一号）</w:t>
       </w:r>
     </w:p>
     <w:p>
@@ -5372,35 +4882,83 @@
     </w:p>
     <w:p>
       <w:pPr>
-        <w:pStyle w:val="Heading6"/>
+        <w:pStyle w:val="ListBullet"/>
         <w:ind w:left="880"/>
       </w:pPr>
       <w:r>
         <w:t>一～二十五</w:t>
-      </w:r>
-    </w:p>
-    <w:p>
-      <w:pPr>
+        <w:br/>
+        <w:t>略</w:t>
+      </w:r>
+    </w:p>
+    <w:p>
+      <w:pPr>
+        <w:pStyle w:val="Heading4"/>
+      </w:pPr>
+      <w:r>
+        <w:t>第四条</w:t>
+      </w:r>
+    </w:p>
+    <w:p>
+      <w:r>
+        <w:t>この法律の施行前にした行為に対する罰則の適用については、なお従前の例による。</w:t>
+      </w:r>
+    </w:p>
+    <w:p>
+      <w:r>
+        <w:br w:type="page"/>
+      </w:r>
+    </w:p>
+    <w:p>
+      <w:pPr>
+        <w:pStyle w:val="Heading1"/>
+      </w:pPr>
+      <w:r>
+        <w:t>附則（平成一一年一二月二二日法律第一六〇号）</w:t>
+      </w:r>
+    </w:p>
+    <w:p>
+      <w:pPr>
+        <w:pStyle w:val="Heading4"/>
+      </w:pPr>
+      <w:r>
+        <w:t>第一条（施行期日）</w:t>
+      </w:r>
+    </w:p>
+    <w:p>
+      <w:r>
+        <w:t>この法律（第二条及び第三条を除く。）は、平成十三年一月六日から施行する。</w:t>
+        <w:br/>
+        <w:t>ただし、次の各号に掲げる規定は、当該各号に定める日から施行する。</w:t>
+      </w:r>
+    </w:p>
+    <w:p>
+      <w:pPr>
+        <w:pStyle w:val="ListBullet"/>
         <w:ind w:left="880"/>
       </w:pPr>
       <w:r>
+        <w:t>一</w:t>
+        <w:br/>
+        <w:t>第九百九十五条（核原料物質、核燃料物質及び原子炉の規制に関する法律の一部を改正する法律附則の改正規定に係る部分に限る。）、第千三百五条、第千三百六条、第千三百二十四条第二項、第千三百二十六条第二項及び第千三百四十四条の規定</w:t>
+        <w:br/>
+        <w:br/>
+        <w:br/>
+        <w:t>公布の日</w:t>
+      </w:r>
+    </w:p>
+    <w:p>
+      <w:pPr>
+        <w:pStyle w:val="ListBullet"/>
+        <w:ind w:left="880"/>
+      </w:pPr>
+      <w:r>
+        <w:t>二</w:t>
+        <w:br/>
         <w:t>略</w:t>
       </w:r>
     </w:p>
     <w:p>
-      <w:pPr>
-        <w:pStyle w:val="Heading4"/>
-      </w:pPr>
-      <w:r>
-        <w:t>第四条</w:t>
-      </w:r>
-    </w:p>
-    <w:p>
-      <w:r>
-        <w:t>この法律の施行前にした行為に対する罰則の適用については、なお従前の例による。</w:t>
-      </w:r>
-    </w:p>
-    <w:p>
       <w:r>
         <w:br w:type="page"/>
       </w:r>
@@ -5410,72 +4968,7 @@
         <w:pStyle w:val="Heading1"/>
       </w:pPr>
       <w:r>
-        <w:t>附　則（平成一一年一二月二二日法律第一六〇号）</w:t>
-      </w:r>
-    </w:p>
-    <w:p>
-      <w:pPr>
-        <w:pStyle w:val="Heading4"/>
-      </w:pPr>
-      <w:r>
-        <w:t>第一条（施行期日）</w:t>
-      </w:r>
-    </w:p>
-    <w:p>
-      <w:r>
-        <w:t>この法律（第二条及び第三条を除く。）は、平成十三年一月六日から施行する。</w:t>
-      </w:r>
-    </w:p>
-    <w:p>
-      <w:pPr>
-        <w:pStyle w:val="Heading6"/>
-        <w:ind w:left="880"/>
-      </w:pPr>
-      <w:r>
-        <w:t>一</w:t>
-      </w:r>
-    </w:p>
-    <w:p>
-      <w:pPr>
-        <w:ind w:left="880"/>
-      </w:pPr>
-      <w:r>
-        <w:t>第九百九十五条（核原料物質、核燃料物質及び原子炉の規制に関する法律の一部を改正する法律附則の改正規定に係る部分に限る。）、第千三百五条、第千三百六条、第千三百二十四条第二項、第千三百二十六条第二項及び第千三百四十四条の規定</w:t>
-      </w:r>
-    </w:p>
-    <w:p>
-      <w:pPr>
-        <w:pStyle w:val="Heading6"/>
-        <w:ind w:left="880"/>
-      </w:pPr>
-      <w:r>
-        <w:t>二</w:t>
-      </w:r>
-    </w:p>
-    <w:p>
-      <w:pPr>
-        <w:ind w:left="880"/>
-      </w:pPr>
-      <w:r>
-        <w:t>略</w:t>
-      </w:r>
-    </w:p>
-    <w:p>
-      <w:r>
-        <w:br w:type="page"/>
-      </w:r>
-    </w:p>
-    <w:p>
-      <w:pPr>
-        <w:pStyle w:val="Heading1"/>
-      </w:pPr>
-      <w:r>
-        <w:t>附　則（平成一二年五月三一日法律第九一号）</w:t>
-      </w:r>
-    </w:p>
-    <w:p>
-      <w:r>
-        <w:t>この法律は、商法等の一部を改正する法律（平成十二年法律第九十号）の施行の日から施行する。</w:t>
+        <w:t>附則（平成一二年五月三一日法律第九一号）</w:t>
       </w:r>
     </w:p>
     <w:p>
@@ -5484,7 +4977,7 @@
         <w:ind w:left="440"/>
       </w:pPr>
       <w:r>
-        <w:t>２</w:t>
+        <w:t>１</w:t>
       </w:r>
     </w:p>
     <w:p>
@@ -5492,51 +4985,7 @@
         <w:ind w:left="440"/>
       </w:pPr>
       <w:r>
-        <w:t>この法律の施行の日が独立行政法人農林水産消費技術センター法（平成十一年法律第百八十三号）附則第八条の規定の施行の日前である場合には、第三十一条のうち農林物資の規格化及び品質表示の適正化に関する法律第十九条の五の二、第十九条の六第一項第四号及び第二十七条の改正規定中「第二十七条」とあるのは、「第二十六条」とする。</w:t>
-      </w:r>
-    </w:p>
-    <w:p>
-      <w:r>
-        <w:br w:type="page"/>
-      </w:r>
-    </w:p>
-    <w:p>
-      <w:pPr>
-        <w:pStyle w:val="Heading1"/>
-      </w:pPr>
-      <w:r>
-        <w:t>附　則（平成一三年四月二五日法律第三四号）</w:t>
-      </w:r>
-    </w:p>
-    <w:p>
-      <w:pPr>
-        <w:pStyle w:val="Heading4"/>
-      </w:pPr>
-      <w:r>
-        <w:t>第一条（施行期日）</w:t>
-      </w:r>
-    </w:p>
-    <w:p>
-      <w:r>
-        <w:t>この法律は、公布の日から起算して六月を超えない範囲内において政令で定める日から施行する。</w:t>
-      </w:r>
-    </w:p>
-    <w:p>
-      <w:r>
-        <w:br w:type="page"/>
-      </w:r>
-    </w:p>
-    <w:p>
-      <w:pPr>
-        <w:pStyle w:val="Heading1"/>
-      </w:pPr>
-      <w:r>
-        <w:t>附　則（平成一四年五月二九日法律第四五号）</w:t>
-      </w:r>
-    </w:p>
-    <w:p>
-      <w:r>
-        <w:t>この法律は、公布の日から起算して一年を超えない範囲内において政令で定める日から施行する。</w:t>
+        <w:t>この法律は、商法等の一部を改正する法律（平成十二年法律第九十号）の施行の日から施行する。</w:t>
       </w:r>
     </w:p>
     <w:p>
@@ -5553,7 +5002,7 @@
         <w:ind w:left="440"/>
       </w:pPr>
       <w:r>
-        <w:t>この法律の施行の日が農業協同組合法等の一部を改正する法律（平成十三年法律第九十四号）第二条の規定の施行の日前である場合には、第九条のうち農業協同組合法第三十条第十二項の改正規定中「第三十条第十二項」とあるのは、「第三十条第十一項」とする。</w:t>
+        <w:t>この法律の施行の日が独立行政法人農林水産消費技術センター法（平成十一年法律第百八十三号）附則第八条の規定の施行の日前である場合には、第三十一条のうち農林物資の規格化及び品質表示の適正化に関する法律第十九条の五の二、第十九条の六第一項第四号及び第二十七条の改正規定中「第二十七条」とあるのは、「第二十六条」とする。</w:t>
       </w:r>
     </w:p>
     <w:p>
@@ -5566,7 +5015,7 @@
         <w:pStyle w:val="Heading1"/>
       </w:pPr>
       <w:r>
-        <w:t>附　則（平成一四年六月一九日法律第七七号）</w:t>
+        <w:t>附則（平成一三年四月二五日法律第三四号）</w:t>
       </w:r>
     </w:p>
     <w:p>
@@ -5579,59 +5028,7 @@
     </w:p>
     <w:p>
       <w:r>
-        <w:t>この法律は、公布の日から起算して一年を超えない範囲内において政令で定める日から施行する。</w:t>
-      </w:r>
-    </w:p>
-    <w:p>
-      <w:pPr>
-        <w:pStyle w:val="Heading4"/>
-      </w:pPr>
-      <w:r>
-        <w:t>第二条（経過措置）</w:t>
-      </w:r>
-    </w:p>
-    <w:p>
-      <w:r>
-        <w:t>この法律の施行前に第一条の規定による改正前の鉄道事業法（以下「旧鉄道事業法」という。）附則第七条第三項の規定によりされた申請に係る鉄道事業の休止又は廃止については、なお従前の例による。</w:t>
-      </w:r>
-    </w:p>
-    <w:p>
-      <w:pPr>
-        <w:pStyle w:val="Heading4"/>
-      </w:pPr>
-      <w:r>
-        <w:t>第八条</w:t>
-      </w:r>
-    </w:p>
-    <w:p>
-      <w:r>
-        <w:t>附則第二条から前条までに規定するもののほか、施行日前に旧鉄道事業法、旧貨物取扱法若しくは旧貨物自動車法又はこれらの法律に基づく命令によりした処分、手続その他の行為で、第一条の規定による改正後の鉄道事業法、新貨物利用運送法又は新貨物自動車法中相当する規定があるものは、それぞれこれらの法律によりしたものとみなす。</w:t>
-      </w:r>
-    </w:p>
-    <w:p>
-      <w:pPr>
-        <w:pStyle w:val="Heading4"/>
-      </w:pPr>
-      <w:r>
-        <w:t>第九条（罰則に関する経過措置）</w:t>
-      </w:r>
-    </w:p>
-    <w:p>
-      <w:r>
-        <w:t>この法律の施行前にした行為及び附則第二条の規定によりなお従前の例によることとされる場合におけるこの法律の施行後にした行為に対する罰則の適用については、なお従前の例による。</w:t>
-      </w:r>
-    </w:p>
-    <w:p>
-      <w:pPr>
-        <w:pStyle w:val="Heading4"/>
-      </w:pPr>
-      <w:r>
-        <w:t>第十条（政令への委任）</w:t>
-      </w:r>
-    </w:p>
-    <w:p>
-      <w:r>
-        <w:t>附則第二条から前条までに定めるもののほか、この法律の施行に関し必要となる経過措置（罰則に関する経過措置を含む。）は、政令で定める。</w:t>
+        <w:t>この法律は、公布の日から起算して六月を超えない範囲内において政令で定める日から施行する。</w:t>
       </w:r>
     </w:p>
     <w:p>
@@ -5644,59 +5041,7 @@
         <w:pStyle w:val="Heading1"/>
       </w:pPr>
       <w:r>
-        <w:t>附　則（平成一四年一二月一八日法律第一八〇号）</w:t>
-      </w:r>
-    </w:p>
-    <w:p>
-      <w:pPr>
-        <w:pStyle w:val="Heading4"/>
-      </w:pPr>
-      <w:r>
-        <w:t>第一条（施行期日）</w:t>
-      </w:r>
-    </w:p>
-    <w:p>
-      <w:r>
-        <w:t>この法律は、平成十五年十月一日から施行する。</w:t>
-      </w:r>
-    </w:p>
-    <w:p>
-      <w:r>
-        <w:br w:type="page"/>
-      </w:r>
-    </w:p>
-    <w:p>
-      <w:pPr>
-        <w:pStyle w:val="Heading1"/>
-      </w:pPr>
-      <w:r>
-        <w:t>附　則（平成一五年六月一八日法律第九六号）</w:t>
-      </w:r>
-    </w:p>
-    <w:p>
-      <w:pPr>
-        <w:pStyle w:val="Heading4"/>
-      </w:pPr>
-      <w:r>
-        <w:t>第一条（施行期日）</w:t>
-      </w:r>
-    </w:p>
-    <w:p>
-      <w:r>
-        <w:t>この法律は、平成十六年三月一日から施行する。</w:t>
-      </w:r>
-    </w:p>
-    <w:p>
-      <w:pPr>
-        <w:pStyle w:val="Heading4"/>
-      </w:pPr>
-      <w:r>
-        <w:t>第十条（鉄道事業法の一部改正に伴う経過措置）</w:t>
-      </w:r>
-    </w:p>
-    <w:p>
-      <w:r>
-        <w:t>第九条の規定の施行前にされた同条の規定による改正前の鉄道事業法（以下この条において「旧鉄道事業法」という。）第十条第一項、第十一条第一項、第十二条第三項（旧鉄道事業法第三十八条において準用する場合を含む。第三項において同じ。）又は第三十四条の二第一項の規定による検査の申請であって、第九条の規定の施行の際、合格又は不合格の処分がなされていないものについての処分については、なお従前の例による。</w:t>
+        <w:t>附則（平成一四年五月二九日法律第四五号）</w:t>
       </w:r>
     </w:p>
     <w:p>
@@ -5705,7 +5050,7 @@
         <w:ind w:left="440"/>
       </w:pPr>
       <w:r>
-        <w:t>２</w:t>
+        <w:t>１</w:t>
       </w:r>
     </w:p>
     <w:p>
@@ -5713,7 +5058,7 @@
         <w:ind w:left="440"/>
       </w:pPr>
       <w:r>
-        <w:t>第九条の規定の施行の際現に旧鉄道事業法第四十一条第一項の指定を受けている者が行うべき第九条の規定の施行の日の属する事業年度の事業報告書及び収支決算書の作成並びにこれらの書類の国土交通大臣に対する提出については、なお従前の例による。</w:t>
+        <w:t>この法律は、公布の日から起算して一年を超えない範囲内において政令で定める日から施行する。</w:t>
       </w:r>
     </w:p>
     <w:p>
@@ -5722,7 +5067,7 @@
         <w:ind w:left="440"/>
       </w:pPr>
       <w:r>
-        <w:t>３</w:t>
+        <w:t>２</w:t>
       </w:r>
     </w:p>
     <w:p>
@@ -5730,7 +5075,20 @@
         <w:ind w:left="440"/>
       </w:pPr>
       <w:r>
-        <w:t>第九条の規定の施行前に旧鉄道事業法第十条第一項、第十一条第一項、第十二条第三項又は第三十四条の二第一項の規定により指定検査機関がした検査（第一項の規定によりなお従前の例によることとされる場合におけるものを含む。）に係る処分又はその不作為に関する行政不服審査法による審査請求については、なお従前の例による。</w:t>
+        <w:t>この法律の施行の日が農業協同組合法等の一部を改正する法律（平成十三年法律第九十四号）第二条の規定の施行の日前である場合には、第九条のうち農業協同組合法第三十条第十二項の改正規定中「第三十条第十二項」とあるのは、「第三十条第十一項」とする。</w:t>
+      </w:r>
+    </w:p>
+    <w:p>
+      <w:r>
+        <w:br w:type="page"/>
+      </w:r>
+    </w:p>
+    <w:p>
+      <w:pPr>
+        <w:pStyle w:val="Heading1"/>
+      </w:pPr>
+      <w:r>
+        <w:t>附則（平成一四年六月一九日法律第七七号）</w:t>
       </w:r>
     </w:p>
     <w:p>
@@ -5738,12 +5096,12 @@
         <w:pStyle w:val="Heading4"/>
       </w:pPr>
       <w:r>
-        <w:t>第十四条（処分、手続等の効力に関する経過措置）</w:t>
-      </w:r>
-    </w:p>
-    <w:p>
-      <w:r>
-        <w:t>附則第二条から前条までに規定するもののほか、この法律の施行前にこの法律による改正前のそれぞれの法律（これに基づく命令を含む。）の規定によってした処分、手続その他の行為であって、この法律による改正後のそれぞれの法律（これに基づく命令を含む。）中相当する規定があるものは、これらの規定によってした処分、手続その他の行為とみなす。</w:t>
+        <w:t>第一条（施行期日）</w:t>
+      </w:r>
+    </w:p>
+    <w:p>
+      <w:r>
+        <w:t>この法律は、公布の日から起算して一年を超えない範囲内において政令で定める日から施行する。</w:t>
       </w:r>
     </w:p>
     <w:p>
@@ -5751,12 +5109,12 @@
         <w:pStyle w:val="Heading4"/>
       </w:pPr>
       <w:r>
-        <w:t>第十五条（罰則の適用に関する経過措置）</w:t>
-      </w:r>
-    </w:p>
-    <w:p>
-      <w:r>
-        <w:t>この法律の施行前にした行為及びこの附則の規定によりなお従前の例によることとされる場合におけるこの法律の施行後にした行為に対する罰則の適用については、なお従前の例による。</w:t>
+        <w:t>第二条（経過措置）</w:t>
+      </w:r>
+    </w:p>
+    <w:p>
+      <w:r>
+        <w:t>この法律の施行前に第一条の規定による改正前の鉄道事業法（以下「旧鉄道事業法」という。）附則第七条第三項の規定によりされた申請に係る鉄道事業の休止又は廃止については、なお従前の例による。</w:t>
       </w:r>
     </w:p>
     <w:p>
@@ -5764,7 +5122,33 @@
         <w:pStyle w:val="Heading4"/>
       </w:pPr>
       <w:r>
-        <w:t>第十六条（その他の経過措置の政令への委任）</w:t>
+        <w:t>第八条</w:t>
+      </w:r>
+    </w:p>
+    <w:p>
+      <w:r>
+        <w:t>附則第二条から前条までに規定するもののほか、施行日前に旧鉄道事業法、旧貨物取扱法若しくは旧貨物自動車法又はこれらの法律に基づく命令によりした処分、手続その他の行為で、第一条の規定による改正後の鉄道事業法、新貨物利用運送法又は新貨物自動車法中相当する規定があるものは、それぞれこれらの法律によりしたものとみなす。</w:t>
+      </w:r>
+    </w:p>
+    <w:p>
+      <w:pPr>
+        <w:pStyle w:val="Heading4"/>
+      </w:pPr>
+      <w:r>
+        <w:t>第九条（罰則に関する経過措置）</w:t>
+      </w:r>
+    </w:p>
+    <w:p>
+      <w:r>
+        <w:t>この法律の施行前にした行為及び附則第二条の規定によりなお従前の例によることとされる場合におけるこの法律の施行後にした行為に対する罰則の適用については、なお従前の例による。</w:t>
+      </w:r>
+    </w:p>
+    <w:p>
+      <w:pPr>
+        <w:pStyle w:val="Heading4"/>
+      </w:pPr>
+      <w:r>
+        <w:t>第十条（政令への委任）</w:t>
       </w:r>
     </w:p>
     <w:p>
@@ -5782,7 +5166,7 @@
         <w:pStyle w:val="Heading1"/>
       </w:pPr>
       <w:r>
-        <w:t>附　則（平成一五年七月三〇日法律第一三二号）</w:t>
+        <w:t>附則（平成一四年一二月一八日法律第一八〇号）</w:t>
       </w:r>
     </w:p>
     <w:p>
@@ -5795,7 +5179,20 @@
     </w:p>
     <w:p>
       <w:r>
-        <w:t>この法律は、公布の日から起算して三月を超えない範囲内において政令で定める日から施行する。</w:t>
+        <w:t>この法律は、平成十五年十月一日から施行する。</w:t>
+      </w:r>
+    </w:p>
+    <w:p>
+      <w:r>
+        <w:br w:type="page"/>
+      </w:r>
+    </w:p>
+    <w:p>
+      <w:pPr>
+        <w:pStyle w:val="Heading1"/>
+      </w:pPr>
+      <w:r>
+        <w:t>附則（平成一五年六月一八日法律第九六号）</w:t>
       </w:r>
     </w:p>
     <w:p>
@@ -5803,25 +5200,12 @@
         <w:pStyle w:val="Heading4"/>
       </w:pPr>
       <w:r>
-        <w:t>第二条（罰則に関する経過措置）</w:t>
-      </w:r>
-    </w:p>
-    <w:p>
-      <w:r>
-        <w:t>この法律の施行前にした行為に対する罰則の適用については、なお従前の例による。</w:t>
-      </w:r>
-    </w:p>
-    <w:p>
-      <w:r>
-        <w:br w:type="page"/>
-      </w:r>
-    </w:p>
-    <w:p>
-      <w:pPr>
-        <w:pStyle w:val="Heading1"/>
-      </w:pPr>
-      <w:r>
-        <w:t>附　則（平成一六年六月九日法律第八四号）</w:t>
+        <w:t>第一条（施行期日）</w:t>
+      </w:r>
+    </w:p>
+    <w:p>
+      <w:r>
+        <w:t>この法律は、平成十六年三月一日から施行する。</w:t>
       </w:r>
     </w:p>
     <w:p>
@@ -5829,220 +5213,12 @@
         <w:pStyle w:val="Heading4"/>
       </w:pPr>
       <w:r>
-        <w:t>第一条（施行期日）</w:t>
-      </w:r>
-    </w:p>
-    <w:p>
-      <w:r>
-        <w:t>この法律は、公布の日から起算して一年を超えない範囲内において政令で定める日から施行する。</w:t>
-      </w:r>
-    </w:p>
-    <w:p>
-      <w:pPr>
-        <w:pStyle w:val="Heading4"/>
-      </w:pPr>
-      <w:r>
-        <w:t>第五十条（検討）</w:t>
-      </w:r>
-    </w:p>
-    <w:p>
-      <w:r>
-        <w:t>政府は、この法律の施行後五年を経過した場合において、新法の施行の状況について検討を加え、必要があると認めるときは、その結果に基づいて所要の措置を講ずるものとする。</w:t>
-      </w:r>
-    </w:p>
-    <w:p>
-      <w:r>
-        <w:br w:type="page"/>
-      </w:r>
-    </w:p>
-    <w:p>
-      <w:pPr>
-        <w:pStyle w:val="Heading1"/>
-      </w:pPr>
-      <w:r>
-        <w:t>附　則（平成一六年六月九日法律第一〇二号）</w:t>
-      </w:r>
-    </w:p>
-    <w:p>
-      <w:pPr>
-        <w:pStyle w:val="Heading4"/>
-      </w:pPr>
-      <w:r>
-        <w:t>第一条（施行期日）</w:t>
-      </w:r>
-    </w:p>
-    <w:p>
-      <w:r>
-        <w:t>この法律は、平成十八年三月三十一日までの間において政令で定める日から施行する。</w:t>
-      </w:r>
-    </w:p>
-    <w:p>
-      <w:pPr>
-        <w:pStyle w:val="Heading4"/>
-      </w:pPr>
-      <w:r>
-        <w:t>第二条（検討）</w:t>
-      </w:r>
-    </w:p>
-    <w:p>
-      <w:r>
-        <w:t>政府は、この法律の施行後十年以内に、日本道路公団等民営化関係法の施行の状況について検討を加え、その結果に基づいて必要な措置を講ずるものとする。</w:t>
-      </w:r>
-    </w:p>
-    <w:p>
-      <w:r>
-        <w:br w:type="page"/>
-      </w:r>
-    </w:p>
-    <w:p>
-      <w:pPr>
-        <w:pStyle w:val="Heading1"/>
-      </w:pPr>
-      <w:r>
-        <w:t>附　則（平成一六年六月一八日法律第一二四号）</w:t>
-      </w:r>
-    </w:p>
-    <w:p>
-      <w:pPr>
-        <w:pStyle w:val="Heading4"/>
-      </w:pPr>
-      <w:r>
-        <w:t>第一条（施行期日）</w:t>
-      </w:r>
-    </w:p>
-    <w:p>
-      <w:r>
-        <w:t>この法律は、新不動産登記法の施行の日から施行する。</w:t>
-      </w:r>
-    </w:p>
-    <w:p>
-      <w:pPr>
-        <w:pStyle w:val="Heading4"/>
-      </w:pPr>
-      <w:r>
-        <w:t>第二条（経過措置）</w:t>
-      </w:r>
-    </w:p>
-    <w:p>
-      <w:r>
-        <w:t>この法律の施行の日が行政機関の保有する個人情報の保護に関する法律の施行の日後である場合には、第五十二条のうち商業登記法第百十四条の三及び第百十七条から第百十九条までの改正規定中「第百十四条の三」とあるのは、「第百十四条の四」とする。</w:t>
-      </w:r>
-    </w:p>
-    <w:p>
-      <w:r>
-        <w:br w:type="page"/>
-      </w:r>
-    </w:p>
-    <w:p>
-      <w:pPr>
-        <w:pStyle w:val="Heading1"/>
-      </w:pPr>
-      <w:r>
-        <w:t>附　則（平成一六年一二月一日法律第一四七号）</w:t>
-      </w:r>
-    </w:p>
-    <w:p>
-      <w:pPr>
-        <w:pStyle w:val="Heading4"/>
-      </w:pPr>
-      <w:r>
-        <w:t>第一条（施行期日）</w:t>
-      </w:r>
-    </w:p>
-    <w:p>
-      <w:r>
-        <w:t>この法律は、公布の日から起算して六月を超えない範囲内において政令で定める日から施行する。</w:t>
-      </w:r>
-    </w:p>
-    <w:p>
-      <w:r>
-        <w:br w:type="page"/>
-      </w:r>
-    </w:p>
-    <w:p>
-      <w:pPr>
-        <w:pStyle w:val="Heading1"/>
-      </w:pPr>
-      <w:r>
-        <w:t>附　則（平成一七年七月二六日法律第八七号）</w:t>
-      </w:r>
-    </w:p>
-    <w:p>
-      <w:r>
-        <w:t>この法律は、会社法の施行の日から施行する。</w:t>
-      </w:r>
-    </w:p>
-    <w:p>
-      <w:r>
-        <w:br w:type="page"/>
-      </w:r>
-    </w:p>
-    <w:p>
-      <w:pPr>
-        <w:pStyle w:val="Heading1"/>
-      </w:pPr>
-      <w:r>
-        <w:t>附　則（平成一八年三月三一日法律第一九号）</w:t>
-      </w:r>
-    </w:p>
-    <w:p>
-      <w:pPr>
-        <w:pStyle w:val="Heading4"/>
-      </w:pPr>
-      <w:r>
-        <w:t>第一条（施行期日）</w:t>
-      </w:r>
-    </w:p>
-    <w:p>
-      <w:r>
-        <w:t>この法律は、公布の日から起算して九月を超えない範囲内において政令で定める日から施行する。</w:t>
-      </w:r>
-    </w:p>
-    <w:p>
-      <w:pPr>
-        <w:pStyle w:val="Heading6"/>
-        <w:ind w:left="880"/>
-      </w:pPr>
-      <w:r>
-        <w:t>一</w:t>
-      </w:r>
-    </w:p>
-    <w:p>
-      <w:pPr>
-        <w:ind w:left="880"/>
-      </w:pPr>
-      <w:r>
-        <w:t>第四条、第十条（国土交通省設置法第十五条の改正規定を除く。）、第十一条及び第十二条並びに次条、附則第三条、第五条から第八条まで、第十条、第十一条及び第十三条の規定</w:t>
-      </w:r>
-    </w:p>
-    <w:p>
-      <w:pPr>
-        <w:pStyle w:val="Heading6"/>
-        <w:ind w:left="880"/>
-      </w:pPr>
-      <w:r>
-        <w:t>二</w:t>
-      </w:r>
-    </w:p>
-    <w:p>
-      <w:pPr>
-        <w:ind w:left="880"/>
-      </w:pPr>
-      <w:r>
-        <w:t>略</w:t>
-      </w:r>
-    </w:p>
-    <w:p>
-      <w:pPr>
-        <w:pStyle w:val="Heading4"/>
-      </w:pPr>
-      <w:r>
-        <w:t>第二条（運輸審議会への諮問に関する経過措置）</w:t>
-      </w:r>
-    </w:p>
-    <w:p>
-      <w:r>
-        <w:t>国土交通大臣は、第一条、第二条及び第五条から第九条までの規定の施行の日前においても、第一条の規定による改正後の鉄道事業法第五十六条の二（第二条の規定による改正後の軌道法第二十六条において準用する場合を含む。）、第五条の規定による改正後の道路運送法第九十四条の二、第六条の規定による改正後の貨物自動車運送事業法第六十条の二、第七条の規定による改正後の海上運送法第二十五条の二、第八条の規定による改正後の内航海運業法第二十六条の二第一項及び第九条の規定による改正後の航空法（以下「新航空法」という。）第百三十四条の二に規定する基本的な方針の策定のために、運輸審議会に諮ることができる。</w:t>
+        <w:t>第十条（鉄道事業法の一部改正に伴う経過措置）</w:t>
+      </w:r>
+    </w:p>
+    <w:p>
+      <w:r>
+        <w:t>第九条の規定の施行前にされた同条の規定による改正前の鉄道事業法（以下この条において「旧鉄道事業法」という。）第十条第一項、第十一条第一項、第十二条第三項（旧鉄道事業法第三十八条において準用する場合を含む。第三項において同じ。）又は第三十四条の二第一項の規定による検査の申請であって、第九条の規定の施行の際、合格又は不合格の処分がなされていないものについての処分については、なお従前の例による。</w:t>
       </w:r>
     </w:p>
     <w:p>
@@ -6059,6 +5235,348 @@
         <w:ind w:left="440"/>
       </w:pPr>
       <w:r>
+        <w:t>第九条の規定の施行の際現に旧鉄道事業法第四十一条第一項の指定を受けている者が行うべき第九条の規定の施行の日の属する事業年度の事業報告書及び収支決算書の作成並びにこれらの書類の国土交通大臣に対する提出については、なお従前の例による。</w:t>
+      </w:r>
+    </w:p>
+    <w:p>
+      <w:pPr>
+        <w:pStyle w:val="Heading5"/>
+        <w:ind w:left="440"/>
+      </w:pPr>
+      <w:r>
+        <w:t>３</w:t>
+      </w:r>
+    </w:p>
+    <w:p>
+      <w:pPr>
+        <w:ind w:left="440"/>
+      </w:pPr>
+      <w:r>
+        <w:t>第九条の規定の施行前に旧鉄道事業法第十条第一項、第十一条第一項、第十二条第三項又は第三十四条の二第一項の規定により指定検査機関がした検査（第一項の規定によりなお従前の例によることとされる場合におけるものを含む。）に係る処分又はその不作為に関する行政不服審査法による審査請求については、なお従前の例による。</w:t>
+      </w:r>
+    </w:p>
+    <w:p>
+      <w:pPr>
+        <w:pStyle w:val="Heading4"/>
+      </w:pPr>
+      <w:r>
+        <w:t>第十四条（処分、手続等の効力に関する経過措置）</w:t>
+      </w:r>
+    </w:p>
+    <w:p>
+      <w:r>
+        <w:t>附則第二条から前条までに規定するもののほか、この法律の施行前にこの法律による改正前のそれぞれの法律（これに基づく命令を含む。）の規定によってした処分、手続その他の行為であって、この法律による改正後のそれぞれの法律（これに基づく命令を含む。）中相当する規定があるものは、これらの規定によってした処分、手続その他の行為とみなす。</w:t>
+      </w:r>
+    </w:p>
+    <w:p>
+      <w:pPr>
+        <w:pStyle w:val="Heading4"/>
+      </w:pPr>
+      <w:r>
+        <w:t>第十五条（罰則の適用に関する経過措置）</w:t>
+      </w:r>
+    </w:p>
+    <w:p>
+      <w:r>
+        <w:t>この法律の施行前にした行為及びこの附則の規定によりなお従前の例によることとされる場合におけるこの法律の施行後にした行為に対する罰則の適用については、なお従前の例による。</w:t>
+      </w:r>
+    </w:p>
+    <w:p>
+      <w:pPr>
+        <w:pStyle w:val="Heading4"/>
+      </w:pPr>
+      <w:r>
+        <w:t>第十六条（その他の経過措置の政令への委任）</w:t>
+      </w:r>
+    </w:p>
+    <w:p>
+      <w:r>
+        <w:t>附則第二条から前条までに定めるもののほか、この法律の施行に関し必要となる経過措置（罰則に関する経過措置を含む。）は、政令で定める。</w:t>
+      </w:r>
+    </w:p>
+    <w:p>
+      <w:r>
+        <w:br w:type="page"/>
+      </w:r>
+    </w:p>
+    <w:p>
+      <w:pPr>
+        <w:pStyle w:val="Heading1"/>
+      </w:pPr>
+      <w:r>
+        <w:t>附則（平成一五年七月三〇日法律第一三二号）</w:t>
+      </w:r>
+    </w:p>
+    <w:p>
+      <w:pPr>
+        <w:pStyle w:val="Heading4"/>
+      </w:pPr>
+      <w:r>
+        <w:t>第一条（施行期日）</w:t>
+      </w:r>
+    </w:p>
+    <w:p>
+      <w:r>
+        <w:t>この法律は、公布の日から起算して三月を超えない範囲内において政令で定める日から施行する。</w:t>
+      </w:r>
+    </w:p>
+    <w:p>
+      <w:pPr>
+        <w:pStyle w:val="Heading4"/>
+      </w:pPr>
+      <w:r>
+        <w:t>第二条（罰則に関する経過措置）</w:t>
+      </w:r>
+    </w:p>
+    <w:p>
+      <w:r>
+        <w:t>この法律の施行前にした行為に対する罰則の適用については、なお従前の例による。</w:t>
+      </w:r>
+    </w:p>
+    <w:p>
+      <w:r>
+        <w:br w:type="page"/>
+      </w:r>
+    </w:p>
+    <w:p>
+      <w:pPr>
+        <w:pStyle w:val="Heading1"/>
+      </w:pPr>
+      <w:r>
+        <w:t>附則（平成一六年六月九日法律第八四号）</w:t>
+      </w:r>
+    </w:p>
+    <w:p>
+      <w:pPr>
+        <w:pStyle w:val="Heading4"/>
+      </w:pPr>
+      <w:r>
+        <w:t>第一条（施行期日）</w:t>
+      </w:r>
+    </w:p>
+    <w:p>
+      <w:r>
+        <w:t>この法律は、公布の日から起算して一年を超えない範囲内において政令で定める日から施行する。</w:t>
+      </w:r>
+    </w:p>
+    <w:p>
+      <w:pPr>
+        <w:pStyle w:val="Heading4"/>
+      </w:pPr>
+      <w:r>
+        <w:t>第五十条（検討）</w:t>
+      </w:r>
+    </w:p>
+    <w:p>
+      <w:r>
+        <w:t>政府は、この法律の施行後五年を経過した場合において、新法の施行の状況について検討を加え、必要があると認めるときは、その結果に基づいて所要の措置を講ずるものとする。</w:t>
+      </w:r>
+    </w:p>
+    <w:p>
+      <w:r>
+        <w:br w:type="page"/>
+      </w:r>
+    </w:p>
+    <w:p>
+      <w:pPr>
+        <w:pStyle w:val="Heading1"/>
+      </w:pPr>
+      <w:r>
+        <w:t>附則（平成一六年六月九日法律第一〇二号）</w:t>
+      </w:r>
+    </w:p>
+    <w:p>
+      <w:pPr>
+        <w:pStyle w:val="Heading4"/>
+      </w:pPr>
+      <w:r>
+        <w:t>第一条（施行期日）</w:t>
+      </w:r>
+    </w:p>
+    <w:p>
+      <w:r>
+        <w:t>この法律は、平成十八年三月三十一日までの間において政令で定める日から施行する。</w:t>
+        <w:br/>
+        <w:t>ただし、第一章、第二章第一節から第三節まで、第二十四条及び第三十六条の規定は、公布の日から施行する。</w:t>
+      </w:r>
+    </w:p>
+    <w:p>
+      <w:pPr>
+        <w:pStyle w:val="Heading4"/>
+      </w:pPr>
+      <w:r>
+        <w:t>第二条（検討）</w:t>
+      </w:r>
+    </w:p>
+    <w:p>
+      <w:r>
+        <w:t>政府は、この法律の施行後十年以内に、日本道路公団等民営化関係法の施行の状況について検討を加え、その結果に基づいて必要な措置を講ずるものとする。</w:t>
+      </w:r>
+    </w:p>
+    <w:p>
+      <w:r>
+        <w:br w:type="page"/>
+      </w:r>
+    </w:p>
+    <w:p>
+      <w:pPr>
+        <w:pStyle w:val="Heading1"/>
+      </w:pPr>
+      <w:r>
+        <w:t>附則（平成一六年六月一八日法律第一二四号）</w:t>
+      </w:r>
+    </w:p>
+    <w:p>
+      <w:pPr>
+        <w:pStyle w:val="Heading4"/>
+      </w:pPr>
+      <w:r>
+        <w:t>第一条（施行期日）</w:t>
+      </w:r>
+    </w:p>
+    <w:p>
+      <w:r>
+        <w:t>この法律は、新不動産登記法の施行の日から施行する。</w:t>
+      </w:r>
+    </w:p>
+    <w:p>
+      <w:pPr>
+        <w:pStyle w:val="Heading4"/>
+      </w:pPr>
+      <w:r>
+        <w:t>第二条（経過措置）</w:t>
+      </w:r>
+    </w:p>
+    <w:p>
+      <w:r>
+        <w:t>この法律の施行の日が行政機関の保有する個人情報の保護に関する法律の施行の日後である場合には、第五十二条のうち商業登記法第百十四条の三及び第百十七条から第百十九条までの改正規定中「第百十四条の三」とあるのは、「第百十四条の四」とする。</w:t>
+      </w:r>
+    </w:p>
+    <w:p>
+      <w:r>
+        <w:br w:type="page"/>
+      </w:r>
+    </w:p>
+    <w:p>
+      <w:pPr>
+        <w:pStyle w:val="Heading1"/>
+      </w:pPr>
+      <w:r>
+        <w:t>附則（平成一六年一二月一日法律第一四七号）</w:t>
+      </w:r>
+    </w:p>
+    <w:p>
+      <w:pPr>
+        <w:pStyle w:val="Heading4"/>
+      </w:pPr>
+      <w:r>
+        <w:t>第一条（施行期日）</w:t>
+      </w:r>
+    </w:p>
+    <w:p>
+      <w:r>
+        <w:t>この法律は、公布の日から起算して六月を超えない範囲内において政令で定める日から施行する。</w:t>
+      </w:r>
+    </w:p>
+    <w:p>
+      <w:r>
+        <w:br w:type="page"/>
+      </w:r>
+    </w:p>
+    <w:p>
+      <w:pPr>
+        <w:pStyle w:val="Heading1"/>
+      </w:pPr>
+      <w:r>
+        <w:t>附則（平成一七年七月二六日法律第八七号）</w:t>
+      </w:r>
+    </w:p>
+    <w:p>
+      <w:r>
+        <w:t>この法律は、会社法の施行の日から施行する。</w:t>
+      </w:r>
+    </w:p>
+    <w:p>
+      <w:r>
+        <w:br w:type="page"/>
+      </w:r>
+    </w:p>
+    <w:p>
+      <w:pPr>
+        <w:pStyle w:val="Heading1"/>
+      </w:pPr>
+      <w:r>
+        <w:t>附則（平成一八年三月三一日法律第一九号）</w:t>
+      </w:r>
+    </w:p>
+    <w:p>
+      <w:pPr>
+        <w:pStyle w:val="Heading4"/>
+      </w:pPr>
+      <w:r>
+        <w:t>第一条（施行期日）</w:t>
+      </w:r>
+    </w:p>
+    <w:p>
+      <w:r>
+        <w:t>この法律は、公布の日から起算して九月を超えない範囲内において政令で定める日から施行する。</w:t>
+        <w:br/>
+        <w:t>ただし、次の各号に掲げる規定は、当該各号に定める日から施行する。</w:t>
+      </w:r>
+    </w:p>
+    <w:p>
+      <w:pPr>
+        <w:pStyle w:val="ListBullet"/>
+        <w:ind w:left="880"/>
+      </w:pPr>
+      <w:r>
+        <w:t>一</w:t>
+        <w:br/>
+        <w:t>第四条、第十条（国土交通省設置法第十五条の改正規定を除く。）、第十一条及び第十二条並びに次条、附則第三条、第五条から第八条まで、第十条、第十一条及び第十三条の規定</w:t>
+        <w:br/>
+        <w:br/>
+        <w:br/>
+        <w:t>平成十八年四月一日</w:t>
+      </w:r>
+    </w:p>
+    <w:p>
+      <w:pPr>
+        <w:pStyle w:val="ListBullet"/>
+        <w:ind w:left="880"/>
+      </w:pPr>
+      <w:r>
+        <w:t>二</w:t>
+        <w:br/>
+        <w:t>略</w:t>
+      </w:r>
+    </w:p>
+    <w:p>
+      <w:pPr>
+        <w:pStyle w:val="Heading4"/>
+      </w:pPr>
+      <w:r>
+        <w:t>第二条（運輸審議会への諮問に関する経過措置）</w:t>
+      </w:r>
+    </w:p>
+    <w:p>
+      <w:r>
+        <w:t>国土交通大臣は、第一条、第二条及び第五条から第九条までの規定の施行の日前においても、第一条の規定による改正後の鉄道事業法第五十六条の二（第二条の規定による改正後の軌道法第二十六条において準用する場合を含む。）、第五条の規定による改正後の道路運送法第九十四条の二、第六条の規定による改正後の貨物自動車運送事業法第六十条の二、第七条の規定による改正後の海上運送法第二十五条の二、第八条の規定による改正後の内航海運業法第二十六条の二第一項及び第九条の規定による改正後の航空法（以下「新航空法」という。）第百三十四条の二に規定する基本的な方針の策定のために、運輸審議会に諮ることができる。</w:t>
+      </w:r>
+    </w:p>
+    <w:p>
+      <w:pPr>
+        <w:pStyle w:val="Heading5"/>
+        <w:ind w:left="440"/>
+      </w:pPr>
+      <w:r>
+        <w:t>２</w:t>
+      </w:r>
+    </w:p>
+    <w:p>
+      <w:pPr>
+        <w:ind w:left="440"/>
+      </w:pPr>
+      <w:r>
         <w:t>前項の基本的な方針の策定に係る事項については、運輸審議会は、第十条中国土交通省設置法第十五条第一項の改正規定の施行前においても処理することができる。</w:t>
       </w:r>
     </w:p>
@@ -6111,7 +5629,7 @@
         <w:pStyle w:val="Heading1"/>
       </w:pPr>
       <w:r>
-        <w:t>附　則（平成二三年三月三一日法律第六号）</w:t>
+        <w:t>附則（平成二三年三月三一日法律第六号）</w:t>
       </w:r>
     </w:p>
     <w:p>
@@ -6137,7 +5655,7 @@
         <w:pStyle w:val="Heading1"/>
       </w:pPr>
       <w:r>
-        <w:t>附　則（平成二三年六月三日法律第六一号）</w:t>
+        <w:t>附則（平成二三年六月三日法律第六一号）</w:t>
       </w:r>
     </w:p>
     <w:p>
@@ -6163,7 +5681,7 @@
         <w:pStyle w:val="Heading1"/>
       </w:pPr>
       <w:r>
-        <w:t>附　則（平成二六年六月一三日法律第六九号）</w:t>
+        <w:t>附則（平成二六年六月一三日法律第六九号）</w:t>
       </w:r>
     </w:p>
     <w:p>
@@ -6189,7 +5707,7 @@
         <w:pStyle w:val="Heading1"/>
       </w:pPr>
       <w:r>
-        <w:t>附　則（平成二八年三月三一日法律第一九号）</w:t>
+        <w:t>附則（平成二八年三月三一日法律第一九号）</w:t>
       </w:r>
     </w:p>
     <w:p>
@@ -6203,6 +5721,8 @@
     <w:p>
       <w:r>
         <w:t>この法律は、平成二十八年四月一日から施行する。</w:t>
+        <w:br/>
+        <w:t>ただし、第二条中道路法第四十四条の二の改正規定、同法第四十七条の七に二項を加える改正規定並びに同法第九十条第二項及び第九十四条第四項の改正規定並びに第三条中道路整備特別措置法第八条第一項第二十三号、第九条第一項第十号及び第九項、第十七条第一項第十九号並びに第三十五条（見出しを含む。）の改正規定は、公布の日から起算して六月を超えない範囲内において政令で定める日から施行する。</w:t>
       </w:r>
     </w:p>
     <w:p>
@@ -6293,7 +5813,7 @@
         <w:pStyle w:val="Heading1"/>
       </w:pPr>
       <w:r>
-        <w:t>附　則（令和元年六月一四日法律第三七号）</w:t>
+        <w:t>附則（令和元年六月一四日法律第三七号）</w:t>
       </w:r>
     </w:p>
     <w:p>
@@ -6307,23 +5827,23 @@
     <w:p>
       <w:r>
         <w:t>この法律は、公布の日から起算して三月を経過した日から施行する。</w:t>
-      </w:r>
-    </w:p>
-    <w:p>
-      <w:pPr>
-        <w:pStyle w:val="Heading6"/>
+        <w:br/>
+        <w:t>ただし、次の各号に掲げる規定は、当該各号に定める日から施行する。</w:t>
+      </w:r>
+    </w:p>
+    <w:p>
+      <w:pPr>
+        <w:pStyle w:val="ListBullet"/>
         <w:ind w:left="880"/>
       </w:pPr>
       <w:r>
         <w:t>一</w:t>
-      </w:r>
-    </w:p>
-    <w:p>
-      <w:pPr>
-        <w:ind w:left="880"/>
-      </w:pPr>
-      <w:r>
+        <w:br/>
         <w:t>第四十条、第五十九条、第六十一条、第七十五条（児童福祉法第三十四条の二十の改正規定に限る。）、第八十五条、第百二条、第百七条（民間あっせん機関による養子縁組のあっせんに係る児童の保護等に関する法律第二十六条の改正規定に限る。）、第百十一条、第百四十三条、第百四十九条、第百五十二条、第百五十四条（不動産の鑑定評価に関する法律第二十五条第六号の改正規定に限る。）及び第百六十八条並びに次条並びに附則第三条及び第六条の規定</w:t>
+        <w:br/>
+        <w:br/>
+        <w:br/>
+        <w:t>公布の日</w:t>
       </w:r>
     </w:p>
     <w:p>
@@ -6385,7 +5905,7 @@
     </w:pPr>
     <w:r>
       <w:tab/>
-      <w:t>WeGov v0.1 - FTS141</w:t>
+      <w:t>WeGov v0.2 - FTS141</w:t>
     </w:r>
   </w:p>
 </w:ftr>
